--- a/medicine/docs/研究文档/分子对接研究进展.docx
+++ b/medicine/docs/研究文档/分子对接研究进展.docx
@@ -45,11 +45,6 @@
       </w:r>
     </w:p>
     <w:p>
-      <w:pPr>
-        <w:rPr>
-          <w:rFonts w:hint="eastAsia"/>
-        </w:rPr>
-      </w:pPr>
       <w:r>
         <w:rPr>
           <w:rFonts w:hint="eastAsia"/>
@@ -340,13 +335,7 @@
         <w:rPr>
           <w:rFonts w:hint="eastAsia"/>
         </w:rPr>
-        <w:t>也就是</w:t>
-      </w:r>
-      <w:r>
-        <w:rPr>
-          <w:rFonts w:hint="eastAsia"/>
-        </w:rPr>
-        <w:t>从已知结构的受体</w:t>
+        <w:t>也就是从已知结构的受体</w:t>
       </w:r>
       <w:r>
         <w:t xml:space="preserve">( </w:t>
@@ -385,13 +374,7 @@
         <w:rPr>
           <w:rFonts w:hint="eastAsia"/>
         </w:rPr>
-        <w:t>配体复合物结构的方法称为分子对接</w:t>
-      </w:r>
-      <w:r>
-        <w:rPr>
-          <w:rFonts w:hint="eastAsia"/>
-        </w:rPr>
-        <w:t>。</w:t>
+        <w:t>配体复合物结构的方法称为分子对接。</w:t>
       </w:r>
     </w:p>
     <w:p>
@@ -897,15 +880,7 @@
           <w:kern w:val="0"/>
           <w:szCs w:val="24"/>
         </w:rPr>
-        <w:t>Tanimoto coefficient</w:t>
-      </w:r>
-      <w:r>
-        <w:rPr>
-          <w:rFonts w:ascii="TimesNewRoman" w:eastAsiaTheme="minorEastAsia" w:hAnsi="TimesNewRoman" w:cs="TimesNewRoman"/>
-          <w:kern w:val="0"/>
-          <w:szCs w:val="24"/>
-        </w:rPr>
-        <w:t>:</w:t>
+        <w:t>Tanimoto coefficient:</w:t>
       </w:r>
       <w:r>
         <w:rPr>
@@ -939,25 +914,7 @@
           <w:kern w:val="0"/>
           <w:szCs w:val="24"/>
         </w:rPr>
-        <w:t>) was calculated with a perl program to compare the gen</w:t>
-      </w:r>
-      <w:r>
-        <w:rPr>
-          <w:rFonts w:ascii="TimesNewRoman" w:eastAsiaTheme="minorEastAsia" w:hAnsi="TimesNewRoman" w:cs="TimesNewRoman"/>
-          <w:kern w:val="0"/>
-          <w:szCs w:val="24"/>
-        </w:rPr>
-        <w:t>e module pr</w:t>
-      </w:r>
-      <w:bookmarkStart w:id="0" w:name="_GoBack"/>
-      <w:bookmarkEnd w:id="0"/>
-      <w:r>
-        <w:rPr>
-          <w:rFonts w:ascii="TimesNewRoman" w:eastAsiaTheme="minorEastAsia" w:hAnsi="TimesNewRoman" w:cs="TimesNewRoman"/>
-          <w:kern w:val="0"/>
-          <w:szCs w:val="24"/>
-        </w:rPr>
-        <w:t>ofiles</w:t>
+        <w:t>) was calculated with a perl program to compare the gene module profiles</w:t>
       </w:r>
       <w:r>
         <w:rPr>
@@ -1036,7 +993,7 @@
         <w:adjustRightInd w:val="0"/>
         <w:jc w:val="left"/>
         <w:rPr>
-          <w:rFonts w:ascii="TimesNewRoman" w:eastAsiaTheme="minorEastAsia" w:hAnsi="TimesNewRoman" w:cs="TimesNewRoman" w:hint="eastAsia"/>
+          <w:rFonts w:ascii="TimesNewRoman" w:eastAsiaTheme="minorEastAsia" w:hAnsi="TimesNewRoman" w:cs="TimesNewRoman"/>
           <w:kern w:val="0"/>
           <w:szCs w:val="24"/>
         </w:rPr>
@@ -1101,23 +1058,7 @@
           <w:kern w:val="0"/>
           <w:szCs w:val="24"/>
         </w:rPr>
-        <w:t>are the number of bits set for gene module</w:t>
-      </w:r>
-      <w:r>
-        <w:rPr>
-          <w:rFonts w:ascii="TimesNewRoman" w:eastAsiaTheme="minorEastAsia" w:hAnsi="TimesNewRoman" w:cs="TimesNewRoman"/>
-          <w:kern w:val="0"/>
-          <w:szCs w:val="24"/>
-        </w:rPr>
-        <w:t xml:space="preserve"> profiles of compounds A and B, </w:t>
-      </w:r>
-      <w:r>
-        <w:rPr>
-          <w:rFonts w:ascii="TimesNewRoman" w:eastAsiaTheme="minorEastAsia" w:hAnsi="TimesNewRoman" w:cs="TimesNewRoman"/>
-          <w:kern w:val="0"/>
-          <w:szCs w:val="24"/>
-        </w:rPr>
-        <w:t xml:space="preserve">espectively, and </w:t>
+        <w:t xml:space="preserve">are the number of bits set for gene module profiles of compounds A and B, espectively, and </w:t>
       </w:r>
       <w:r>
         <w:rPr>
@@ -1198,6 +1139,96 @@
         </w:rPr>
         <w:t>= 0, the pair have totally different module profiles.</w:t>
       </w:r>
+    </w:p>
+    <w:p>
+      <w:pPr>
+        <w:autoSpaceDE w:val="0"/>
+        <w:autoSpaceDN w:val="0"/>
+        <w:adjustRightInd w:val="0"/>
+        <w:jc w:val="left"/>
+        <w:rPr>
+          <w:rFonts w:ascii="TimesNewRoman" w:eastAsiaTheme="minorEastAsia" w:hAnsi="TimesNewRoman" w:cs="TimesNewRoman"/>
+          <w:kern w:val="0"/>
+          <w:szCs w:val="24"/>
+        </w:rPr>
+      </w:pPr>
+    </w:p>
+    <w:p>
+      <w:pPr>
+        <w:autoSpaceDE w:val="0"/>
+        <w:autoSpaceDN w:val="0"/>
+        <w:adjustRightInd w:val="0"/>
+        <w:jc w:val="left"/>
+        <w:rPr>
+          <w:rFonts w:ascii="TimesNewRoman" w:eastAsiaTheme="minorEastAsia" w:hAnsi="TimesNewRoman" w:cs="TimesNewRoman"/>
+          <w:kern w:val="0"/>
+          <w:szCs w:val="24"/>
+        </w:rPr>
+      </w:pPr>
+    </w:p>
+    <w:p>
+      <w:pPr>
+        <w:autoSpaceDE w:val="0"/>
+        <w:autoSpaceDN w:val="0"/>
+        <w:adjustRightInd w:val="0"/>
+        <w:jc w:val="left"/>
+        <w:rPr>
+          <w:rFonts w:ascii="TimesNewRoman" w:eastAsiaTheme="minorEastAsia" w:hAnsi="TimesNewRoman" w:cs="TimesNewRoman"/>
+          <w:kern w:val="0"/>
+          <w:szCs w:val="24"/>
+        </w:rPr>
+      </w:pPr>
+    </w:p>
+    <w:p>
+      <w:pPr>
+        <w:autoSpaceDE w:val="0"/>
+        <w:autoSpaceDN w:val="0"/>
+        <w:adjustRightInd w:val="0"/>
+        <w:jc w:val="left"/>
+        <w:rPr>
+          <w:rFonts w:ascii="TimesNewRoman" w:eastAsiaTheme="minorEastAsia" w:hAnsi="TimesNewRoman" w:cs="TimesNewRoman"/>
+          <w:kern w:val="0"/>
+          <w:szCs w:val="24"/>
+        </w:rPr>
+      </w:pPr>
+    </w:p>
+    <w:p>
+      <w:pPr>
+        <w:pStyle w:val="2"/>
+      </w:pPr>
+      <w:r>
+        <w:t>MM2</w:t>
+      </w:r>
+      <w:r>
+        <w:rPr>
+          <w:rFonts w:hint="eastAsia"/>
+        </w:rPr>
+        <w:t>力场进行构象优化</w:t>
+      </w:r>
+    </w:p>
+    <w:p>
+      <w:pPr>
+        <w:rPr>
+          <w:rFonts w:hint="eastAsia"/>
+        </w:rPr>
+      </w:pPr>
+      <w:r>
+        <w:rPr>
+          <w:rFonts w:hint="eastAsia"/>
+        </w:rPr>
+        <w:t xml:space="preserve"> </w:t>
+      </w:r>
+      <w:r>
+        <w:t xml:space="preserve">  </w:t>
+      </w:r>
+      <w:r>
+        <w:rPr>
+          <w:rFonts w:hint="eastAsia"/>
+        </w:rPr>
+        <w:t>这里需要理解的是，如何使用</w:t>
+      </w:r>
+      <w:bookmarkStart w:id="0" w:name="_GoBack"/>
+      <w:bookmarkEnd w:id="0"/>
     </w:p>
     <w:sectPr>
       <w:pgSz w:w="11906" w:h="16838"/>
@@ -1647,6 +1678,28 @@
       <w:sz w:val="24"/>
     </w:rPr>
   </w:style>
+  <w:style w:type="paragraph" w:styleId="1">
+    <w:name w:val="heading 1"/>
+    <w:basedOn w:val="a"/>
+    <w:next w:val="a"/>
+    <w:link w:val="10"/>
+    <w:uiPriority w:val="9"/>
+    <w:qFormat/>
+    <w:rsid w:val="008738B6"/>
+    <w:pPr>
+      <w:keepNext/>
+      <w:keepLines/>
+      <w:spacing w:before="340" w:after="330" w:line="578" w:lineRule="auto"/>
+      <w:outlineLvl w:val="0"/>
+    </w:pPr>
+    <w:rPr>
+      <w:b/>
+      <w:bCs/>
+      <w:kern w:val="44"/>
+      <w:sz w:val="44"/>
+      <w:szCs w:val="44"/>
+    </w:rPr>
+  </w:style>
   <w:style w:type="paragraph" w:styleId="2">
     <w:name w:val="heading 2"/>
     <w:basedOn w:val="a"/>
@@ -1846,6 +1899,21 @@
       <w:rFonts w:ascii="Times New Roman" w:eastAsia="宋体" w:hAnsi="Times New Roman"/>
       <w:sz w:val="18"/>
       <w:szCs w:val="18"/>
+    </w:rPr>
+  </w:style>
+  <w:style w:type="character" w:customStyle="1" w:styleId="10">
+    <w:name w:val="标题 1 字符"/>
+    <w:basedOn w:val="a0"/>
+    <w:link w:val="1"/>
+    <w:uiPriority w:val="9"/>
+    <w:rsid w:val="008738B6"/>
+    <w:rPr>
+      <w:rFonts w:ascii="Times New Roman" w:eastAsia="宋体" w:hAnsi="Times New Roman"/>
+      <w:b/>
+      <w:bCs/>
+      <w:kern w:val="44"/>
+      <w:sz w:val="44"/>
+      <w:szCs w:val="44"/>
     </w:rPr>
   </w:style>
 </w:styles>
@@ -2117,7 +2185,7 @@
 </file>
 
 <file path=customXml/itemProps1.xml><?xml version="1.0" encoding="utf-8"?>
-<ds:datastoreItem xmlns:ds="http://schemas.openxmlformats.org/officeDocument/2006/customXml" ds:itemID="{9E293085-69B4-411B-9CC3-E5820776585D}">
+<ds:datastoreItem xmlns:ds="http://schemas.openxmlformats.org/officeDocument/2006/customXml" ds:itemID="{31A6755C-901B-4CB3-AA5A-911BECB2FF09}">
   <ds:schemaRefs>
     <ds:schemaRef ds:uri="http://schemas.openxmlformats.org/officeDocument/2006/bibliography"/>
   </ds:schemaRefs>

--- a/medicine/docs/研究文档/分子对接研究进展.docx
+++ b/medicine/docs/研究文档/分子对接研究进展.docx
@@ -538,40 +538,40 @@
         </w:rPr>
         <w:t>使用这个工具可以把对应的小分子化合物的</w:t>
       </w:r>
-    </w:p>
-    <w:p>
-      <w:pPr>
-        <w:pStyle w:val="2"/>
-      </w:pPr>
-      <w:r>
-        <w:rPr>
-          <w:rFonts w:hint="eastAsia"/>
-        </w:rPr>
-        <w:t>研究数据库</w:t>
+      <w:r>
+        <w:rPr>
+          <w:rFonts w:hint="eastAsia"/>
+        </w:rPr>
+        <w:t>.</w:t>
+      </w:r>
+    </w:p>
+    <w:p>
+      <w:pPr>
+        <w:ind w:firstLine="420"/>
+      </w:pPr>
+      <w:r>
+        <w:t>HTdocking</w:t>
+      </w:r>
+      <w:r>
+        <w:t>:</w:t>
+      </w:r>
+      <w:r>
+        <w:rPr>
+          <w:rFonts w:hint="eastAsia"/>
+        </w:rPr>
+        <w:t xml:space="preserve"> </w:t>
+      </w:r>
+      <w:r>
+        <w:rPr>
+          <w:rFonts w:hint="eastAsia"/>
+        </w:rPr>
+        <w:t>网络药理学预测化合物靶点信息的方法所用到的预测靶点的在线软件</w:t>
       </w:r>
     </w:p>
     <w:p>
       <w:pPr>
         <w:ind w:firstLine="480"/>
       </w:pPr>
-      <w:r>
-        <w:rPr>
-          <w:rFonts w:hint="eastAsia"/>
-        </w:rPr>
-        <w:t>现在为了研究这个分子对接相关的</w:t>
-      </w:r>
-      <w:r>
-        <w:rPr>
-          <w:rFonts w:hint="eastAsia"/>
-        </w:rPr>
-        <w:t>,</w:t>
-      </w:r>
-      <w:r>
-        <w:rPr>
-          <w:rFonts w:hint="eastAsia"/>
-        </w:rPr>
-        <w:t>现在</w:t>
-      </w:r>
     </w:p>
     <w:p>
       <w:pPr>
@@ -580,369 +580,68 @@
     </w:p>
     <w:p>
       <w:pPr>
-        <w:ind w:firstLine="480"/>
-      </w:pPr>
-    </w:p>
-    <w:p>
-      <w:pPr>
-        <w:pStyle w:val="2"/>
-      </w:pPr>
-      <w:r>
-        <w:rPr>
-          <w:rFonts w:hint="eastAsia"/>
-        </w:rPr>
-        <w:t>T</w:t>
-      </w:r>
-      <w:r>
-        <w:t>CMSP</w:t>
-      </w:r>
-      <w:r>
-        <w:rPr>
-          <w:rFonts w:hint="eastAsia"/>
-        </w:rPr>
-        <w:t>数据库</w:t>
-      </w:r>
-    </w:p>
-    <w:p>
-      <w:r>
-        <w:rPr>
-          <w:rFonts w:hint="eastAsia"/>
-        </w:rPr>
+        <w:ind w:firstLine="420"/>
+      </w:pPr>
+      <w:r>
+        <w:t>PharmMapper</w:t>
+      </w:r>
+      <w:r>
+        <w:t>:</w:t>
+      </w:r>
+      <w:r>
         <w:t xml:space="preserve"> </w:t>
       </w:r>
       <w:r>
-        <w:t xml:space="preserve">  </w:t>
-      </w:r>
-      <w:r>
-        <w:rPr>
-          <w:rFonts w:hint="eastAsia"/>
-        </w:rPr>
-        <w:t>现在使用</w:t>
-      </w:r>
-      <w:r>
-        <w:rPr>
-          <w:rFonts w:hint="eastAsia"/>
-        </w:rPr>
-        <w:t>T</w:t>
-      </w:r>
-      <w:r>
-        <w:t>CMSP</w:t>
-      </w:r>
-      <w:r>
-        <w:rPr>
-          <w:rFonts w:hint="eastAsia"/>
-        </w:rPr>
-        <w:t>数据库中获取到数据</w:t>
-      </w:r>
-      <w:r>
-        <w:rPr>
-          <w:rFonts w:hint="eastAsia"/>
-        </w:rPr>
-        <w:t>,</w:t>
-      </w:r>
-      <w:r>
-        <w:rPr>
-          <w:rFonts w:hint="eastAsia"/>
-        </w:rPr>
-        <w:t>现在获取的数据主要有两个</w:t>
-      </w:r>
-      <w:r>
-        <w:rPr>
-          <w:rFonts w:hint="eastAsia"/>
-        </w:rPr>
-        <w:t>,</w:t>
-      </w:r>
-      <w:r>
-        <w:rPr>
-          <w:rFonts w:hint="eastAsia"/>
-        </w:rPr>
-        <w:t>分别是成分数据和靶点数据</w:t>
-      </w:r>
-      <w:r>
-        <w:rPr>
-          <w:rFonts w:hint="eastAsia"/>
-        </w:rPr>
-        <w:t>,</w:t>
-      </w:r>
-      <w:r>
-        <w:rPr>
-          <w:rFonts w:hint="eastAsia"/>
-        </w:rPr>
-        <w:t>无论是成分数据还是靶点基因数据</w:t>
-      </w:r>
-      <w:r>
-        <w:rPr>
-          <w:rFonts w:hint="eastAsia"/>
-        </w:rPr>
-        <w:t>,</w:t>
-      </w:r>
-      <w:r>
-        <w:rPr>
-          <w:rFonts w:hint="eastAsia"/>
-        </w:rPr>
-        <w:t>对应的其实都是</w:t>
-      </w:r>
-      <w:r>
-        <w:rPr>
-          <w:rFonts w:hint="eastAsia"/>
-        </w:rPr>
-        <w:t>3</w:t>
-      </w:r>
-      <w:r>
-        <w:t>D</w:t>
-      </w:r>
-      <w:r>
-        <w:rPr>
-          <w:rFonts w:hint="eastAsia"/>
-        </w:rPr>
-        <w:t>的数据例如药物成分</w:t>
-      </w:r>
-      <w:r>
-        <w:rPr>
-          <w:rFonts w:hint="eastAsia"/>
-        </w:rPr>
-        <w:t>,</w:t>
-      </w:r>
-      <w:r>
-        <w:rPr>
-          <w:rFonts w:hint="eastAsia"/>
-        </w:rPr>
-        <w:t>其实就是有机物分子</w:t>
-      </w:r>
-    </w:p>
-    <w:p/>
-    <w:p/>
-    <w:p>
-      <w:pPr>
-        <w:pStyle w:val="2"/>
-      </w:pPr>
-      <w:r>
-        <w:rPr>
-          <w:rFonts w:hint="eastAsia"/>
-        </w:rPr>
-        <w:t>研究进展</w:t>
-      </w:r>
-    </w:p>
-    <w:p/>
-    <w:p/>
-    <w:p>
-      <w:pPr>
-        <w:pStyle w:val="2"/>
-      </w:pPr>
-      <w:r>
-        <w:rPr>
-          <w:rFonts w:hint="eastAsia"/>
-        </w:rPr>
-        <w:t>分子对接的评价</w:t>
-      </w:r>
-    </w:p>
-    <w:p>
-      <w:pPr>
-        <w:rPr>
-          <w:rFonts w:ascii="宋体" w:hAnsiTheme="minorHAnsi" w:cs="宋体"/>
-          <w:kern w:val="0"/>
-          <w:sz w:val="21"/>
-          <w:szCs w:val="21"/>
-        </w:rPr>
-      </w:pPr>
-      <w:r>
-        <w:rPr>
-          <w:rFonts w:hint="eastAsia"/>
-        </w:rPr>
-        <w:t xml:space="preserve"> </w:t>
-      </w:r>
-      <w:r>
-        <w:t xml:space="preserve"> </w:t>
-      </w:r>
-      <w:r>
-        <w:rPr>
-          <w:rFonts w:hint="eastAsia"/>
-        </w:rPr>
-        <w:t>在进行分子对接的时候</w:t>
-      </w:r>
-      <w:r>
-        <w:rPr>
-          <w:rFonts w:hint="eastAsia"/>
-        </w:rPr>
-        <w:t>,</w:t>
-      </w:r>
-      <w:r>
-        <w:rPr>
-          <w:rFonts w:hint="eastAsia"/>
-        </w:rPr>
-        <w:t>对接的好坏</w:t>
-      </w:r>
-      <w:r>
-        <w:rPr>
-          <w:rFonts w:hint="eastAsia"/>
-        </w:rPr>
-        <w:t>主要是使用“</w:t>
-      </w:r>
-      <w:r>
-        <w:rPr>
-          <w:rFonts w:ascii="宋体" w:hAnsiTheme="minorHAnsi" w:cs="宋体" w:hint="eastAsia"/>
-          <w:kern w:val="0"/>
-          <w:sz w:val="21"/>
-          <w:szCs w:val="21"/>
-        </w:rPr>
-        <w:t>打分函数</w:t>
-      </w:r>
-      <w:r>
-        <w:rPr>
-          <w:rFonts w:hint="eastAsia"/>
-        </w:rPr>
-        <w:t>”来</w:t>
-      </w:r>
-      <w:r>
-        <w:rPr>
-          <w:rFonts w:ascii="宋体" w:hAnsiTheme="minorHAnsi" w:cs="宋体" w:hint="eastAsia"/>
-          <w:kern w:val="0"/>
-          <w:sz w:val="21"/>
-          <w:szCs w:val="21"/>
-        </w:rPr>
-        <w:t>评价受体小分子与配体的匹配程度</w:t>
-      </w:r>
-      <w:r>
-        <w:rPr>
-          <w:rFonts w:ascii="A4+CAJ FNT00" w:eastAsia="A4+CAJ FNT00" w:hAnsiTheme="minorHAnsi" w:cs="A4+CAJ FNT00"/>
-          <w:kern w:val="0"/>
-          <w:sz w:val="21"/>
-          <w:szCs w:val="21"/>
-        </w:rPr>
-        <w:t xml:space="preserve">, </w:t>
-      </w:r>
-      <w:r>
-        <w:rPr>
-          <w:rFonts w:ascii="宋体" w:hAnsiTheme="minorHAnsi" w:cs="宋体" w:hint="eastAsia"/>
-          <w:kern w:val="0"/>
-          <w:sz w:val="21"/>
-          <w:szCs w:val="21"/>
-        </w:rPr>
-        <w:t>筛选出能高度和受体匹配的小分子</w:t>
-      </w:r>
-    </w:p>
-    <w:p>
-      <w:pPr>
-        <w:rPr>
-          <w:rFonts w:ascii="宋体" w:hAnsiTheme="minorHAnsi" w:cs="宋体"/>
-          <w:kern w:val="0"/>
-          <w:sz w:val="21"/>
-          <w:szCs w:val="21"/>
-        </w:rPr>
-      </w:pPr>
-    </w:p>
-    <w:p>
-      <w:pPr>
-        <w:rPr>
-          <w:rFonts w:ascii="宋体" w:hAnsiTheme="minorHAnsi" w:cs="宋体"/>
-          <w:kern w:val="0"/>
-          <w:sz w:val="21"/>
-          <w:szCs w:val="21"/>
-        </w:rPr>
-      </w:pPr>
-    </w:p>
-    <w:p>
-      <w:pPr>
-        <w:rPr>
-          <w:rFonts w:ascii="宋体" w:hAnsiTheme="minorHAnsi" w:cs="宋体"/>
-          <w:kern w:val="0"/>
-          <w:sz w:val="21"/>
-          <w:szCs w:val="21"/>
-        </w:rPr>
-      </w:pPr>
-    </w:p>
-    <w:p>
-      <w:pPr>
-        <w:pStyle w:val="2"/>
-      </w:pPr>
-      <w:r>
-        <w:rPr>
-          <w:rFonts w:hint="eastAsia"/>
-        </w:rPr>
-        <w:t>相关概念</w:t>
-      </w:r>
-    </w:p>
-    <w:p>
-      <w:pPr>
-        <w:autoSpaceDE w:val="0"/>
-        <w:autoSpaceDN w:val="0"/>
-        <w:adjustRightInd w:val="0"/>
-        <w:jc w:val="left"/>
-        <w:rPr>
-          <w:rFonts w:ascii="TimesNewRoman" w:eastAsiaTheme="minorEastAsia" w:hAnsi="TimesNewRoman" w:cs="TimesNewRoman"/>
-          <w:kern w:val="0"/>
-          <w:szCs w:val="24"/>
-        </w:rPr>
-      </w:pPr>
-      <w:r>
-        <w:rPr>
-          <w:rFonts w:ascii="TimesNewRoman" w:eastAsiaTheme="minorEastAsia" w:hAnsi="TimesNewRoman" w:cs="TimesNewRoman"/>
-          <w:kern w:val="0"/>
-          <w:szCs w:val="24"/>
-        </w:rPr>
-        <w:t>Tanimoto coefficient:</w:t>
-      </w:r>
-      <w:r>
-        <w:rPr>
-          <w:rFonts w:ascii="TimesNewRoman" w:eastAsiaTheme="minorEastAsia" w:hAnsi="TimesNewRoman" w:cs="TimesNewRoman"/>
-          <w:kern w:val="0"/>
-          <w:szCs w:val="24"/>
-        </w:rPr>
-        <w:t xml:space="preserve"> </w:t>
-      </w:r>
-      <w:r>
-        <w:rPr>
-          <w:rFonts w:ascii="TimesNewRoman" w:eastAsiaTheme="minorEastAsia" w:hAnsi="TimesNewRoman" w:cs="TimesNewRoman"/>
-          <w:kern w:val="0"/>
-          <w:szCs w:val="24"/>
-        </w:rPr>
-        <w:t>Tanimoto coefficient (</w:t>
-      </w:r>
-      <w:r>
-        <w:rPr>
-          <w:rFonts w:ascii="TimesNewRoman,Italic" w:eastAsiaTheme="minorEastAsia" w:hAnsi="TimesNewRoman,Italic" w:cs="TimesNewRoman,Italic"/>
-          <w:i/>
-          <w:iCs/>
-          <w:kern w:val="0"/>
-          <w:szCs w:val="24"/>
-        </w:rPr>
-        <w:t>TC</w:t>
-      </w:r>
-      <w:r>
-        <w:rPr>
-          <w:rFonts w:ascii="TimesNewRoman" w:eastAsiaTheme="minorEastAsia" w:hAnsi="TimesNewRoman" w:cs="TimesNewRoman"/>
-          <w:kern w:val="0"/>
-          <w:szCs w:val="24"/>
-        </w:rPr>
-        <w:t>) was calculated with a perl program to compare the gene module profiles</w:t>
-      </w:r>
-      <w:r>
-        <w:rPr>
-          <w:rFonts w:ascii="TimesNewRoman" w:eastAsiaTheme="minorEastAsia" w:hAnsi="TimesNewRoman" w:cs="TimesNewRoman" w:hint="eastAsia"/>
-          <w:kern w:val="0"/>
-          <w:szCs w:val="24"/>
-        </w:rPr>
-        <w:t xml:space="preserve"> </w:t>
-      </w:r>
-      <w:r>
-        <w:rPr>
-          <w:rFonts w:ascii="TimesNewRoman" w:eastAsiaTheme="minorEastAsia" w:hAnsi="TimesNewRoman" w:cs="TimesNewRoman"/>
-          <w:kern w:val="0"/>
-          <w:szCs w:val="24"/>
-        </w:rPr>
-        <w:t>of each compound pair.</w:t>
-      </w:r>
-    </w:p>
-    <w:p>
-      <w:pPr>
-        <w:autoSpaceDE w:val="0"/>
-        <w:autoSpaceDN w:val="0"/>
-        <w:adjustRightInd w:val="0"/>
+        <w:rPr>
+          <w:rFonts w:hint="eastAsia"/>
+        </w:rPr>
+        <w:t>网络药理学预测化合物靶点信息的方法</w:t>
+      </w:r>
+      <w:r>
+        <w:rPr>
+          <w:rFonts w:hint="eastAsia"/>
+        </w:rPr>
+        <w:t>所用到的预测靶点的在线软件</w:t>
+      </w:r>
+    </w:p>
+    <w:p>
+      <w:pPr>
+        <w:ind w:firstLine="420"/>
+      </w:pPr>
+      <w:r>
+        <w:rPr>
+          <w:rFonts w:hint="eastAsia"/>
+        </w:rPr>
+        <w:t>Dr</w:t>
+      </w:r>
+      <w:r>
+        <w:t>ugBank:</w:t>
+      </w:r>
+      <w:r>
+        <w:rPr>
+          <w:rFonts w:hint="eastAsia"/>
+        </w:rPr>
+        <w:t>可以搜索小分子的结构等相关的信息。</w:t>
+      </w:r>
+      <w:r>
+        <w:rPr>
+          <w:rFonts w:hint="eastAsia"/>
+        </w:rPr>
+        <w:t>分子的格式有下面几种</w:t>
+      </w:r>
+      <w:r>
+        <w:rPr>
+          <w:rFonts w:hint="eastAsia"/>
+        </w:rPr>
+        <w:t>:</w:t>
+      </w:r>
+    </w:p>
+    <w:p>
+      <w:pPr>
+        <w:ind w:firstLine="420"/>
         <w:jc w:val="center"/>
         <w:rPr>
-          <w:rFonts w:ascii="TimesNewRoman" w:eastAsiaTheme="minorEastAsia" w:hAnsi="TimesNewRoman" w:cs="TimesNewRoman"/>
-          <w:kern w:val="0"/>
-          <w:szCs w:val="24"/>
+          <w:rFonts w:hint="eastAsia"/>
         </w:rPr>
       </w:pPr>
       <w:r>
@@ -950,10 +649,10 @@
           <w:noProof/>
         </w:rPr>
         <w:drawing>
-          <wp:inline distT="0" distB="0" distL="0" distR="0" wp14:anchorId="49F7AF53" wp14:editId="636BBD4C">
-            <wp:extent cx="2251616" cy="769620"/>
+          <wp:inline distT="0" distB="0" distL="0" distR="0" wp14:anchorId="6B8F6A5B" wp14:editId="77F02675">
+            <wp:extent cx="1905000" cy="2457450"/>
             <wp:effectExtent l="0" t="0" r="0" b="0"/>
-            <wp:docPr id="1" name="图片 1"/>
+            <wp:docPr id="2" name="图片 2"/>
             <wp:cNvGraphicFramePr>
               <a:graphicFrameLocks xmlns:a="http://schemas.openxmlformats.org/drawingml/2006/main" noChangeAspect="1"/>
             </wp:cNvGraphicFramePr>
@@ -973,6 +672,456 @@
                   <pic:spPr>
                     <a:xfrm>
                       <a:off x="0" y="0"/>
+                      <a:ext cx="1905000" cy="2457450"/>
+                    </a:xfrm>
+                    <a:prstGeom prst="rect">
+                      <a:avLst/>
+                    </a:prstGeom>
+                  </pic:spPr>
+                </pic:pic>
+              </a:graphicData>
+            </a:graphic>
+          </wp:inline>
+        </w:drawing>
+      </w:r>
+      <w:bookmarkStart w:id="0" w:name="_GoBack"/>
+      <w:bookmarkEnd w:id="0"/>
+    </w:p>
+    <w:p>
+      <w:pPr>
+        <w:pStyle w:val="2"/>
+      </w:pPr>
+      <w:r>
+        <w:rPr>
+          <w:rFonts w:hint="eastAsia"/>
+        </w:rPr>
+        <w:t>研究数据库</w:t>
+      </w:r>
+    </w:p>
+    <w:p>
+      <w:pPr>
+        <w:ind w:firstLine="480"/>
+      </w:pPr>
+      <w:r>
+        <w:rPr>
+          <w:rFonts w:hint="eastAsia"/>
+        </w:rPr>
+        <w:t>现在为了研究这个分子对接相关的</w:t>
+      </w:r>
+      <w:r>
+        <w:rPr>
+          <w:rFonts w:hint="eastAsia"/>
+        </w:rPr>
+        <w:t>,</w:t>
+      </w:r>
+      <w:r>
+        <w:rPr>
+          <w:rFonts w:hint="eastAsia"/>
+        </w:rPr>
+        <w:t>现在</w:t>
+      </w:r>
+    </w:p>
+    <w:p>
+      <w:pPr>
+        <w:ind w:firstLine="480"/>
+      </w:pPr>
+    </w:p>
+    <w:p>
+      <w:pPr>
+        <w:ind w:firstLine="480"/>
+      </w:pPr>
+    </w:p>
+    <w:p>
+      <w:pPr>
+        <w:pStyle w:val="2"/>
+      </w:pPr>
+      <w:r>
+        <w:rPr>
+          <w:rFonts w:hint="eastAsia"/>
+        </w:rPr>
+        <w:t>T</w:t>
+      </w:r>
+      <w:r>
+        <w:t>CMSP</w:t>
+      </w:r>
+      <w:r>
+        <w:rPr>
+          <w:rFonts w:hint="eastAsia"/>
+        </w:rPr>
+        <w:t>数据库</w:t>
+      </w:r>
+    </w:p>
+    <w:p>
+      <w:r>
+        <w:rPr>
+          <w:rFonts w:hint="eastAsia"/>
+        </w:rPr>
+        <w:t xml:space="preserve"> </w:t>
+      </w:r>
+      <w:r>
+        <w:t xml:space="preserve">  </w:t>
+      </w:r>
+      <w:r>
+        <w:rPr>
+          <w:rFonts w:hint="eastAsia"/>
+        </w:rPr>
+        <w:t>现在使用</w:t>
+      </w:r>
+      <w:r>
+        <w:rPr>
+          <w:rFonts w:hint="eastAsia"/>
+        </w:rPr>
+        <w:t>T</w:t>
+      </w:r>
+      <w:r>
+        <w:t>CMSP</w:t>
+      </w:r>
+      <w:r>
+        <w:rPr>
+          <w:rFonts w:hint="eastAsia"/>
+        </w:rPr>
+        <w:t>数据库中获取到数据</w:t>
+      </w:r>
+      <w:r>
+        <w:rPr>
+          <w:rFonts w:hint="eastAsia"/>
+        </w:rPr>
+        <w:t>,</w:t>
+      </w:r>
+      <w:r>
+        <w:rPr>
+          <w:rFonts w:hint="eastAsia"/>
+        </w:rPr>
+        <w:t>现在获取的数据主要有两个</w:t>
+      </w:r>
+      <w:r>
+        <w:rPr>
+          <w:rFonts w:hint="eastAsia"/>
+        </w:rPr>
+        <w:t>,</w:t>
+      </w:r>
+      <w:r>
+        <w:rPr>
+          <w:rFonts w:hint="eastAsia"/>
+        </w:rPr>
+        <w:t>分别是成分数据和靶点数据</w:t>
+      </w:r>
+      <w:r>
+        <w:rPr>
+          <w:rFonts w:hint="eastAsia"/>
+        </w:rPr>
+        <w:t>,</w:t>
+      </w:r>
+      <w:r>
+        <w:rPr>
+          <w:rFonts w:hint="eastAsia"/>
+        </w:rPr>
+        <w:t>无论是成分数据还是靶点基因数据</w:t>
+      </w:r>
+      <w:r>
+        <w:rPr>
+          <w:rFonts w:hint="eastAsia"/>
+        </w:rPr>
+        <w:t>,</w:t>
+      </w:r>
+      <w:r>
+        <w:rPr>
+          <w:rFonts w:hint="eastAsia"/>
+        </w:rPr>
+        <w:t>对应的其实都是</w:t>
+      </w:r>
+      <w:r>
+        <w:rPr>
+          <w:rFonts w:hint="eastAsia"/>
+        </w:rPr>
+        <w:t>3</w:t>
+      </w:r>
+      <w:r>
+        <w:t>D</w:t>
+      </w:r>
+      <w:r>
+        <w:rPr>
+          <w:rFonts w:hint="eastAsia"/>
+        </w:rPr>
+        <w:t>的数据例如药物成分</w:t>
+      </w:r>
+      <w:r>
+        <w:rPr>
+          <w:rFonts w:hint="eastAsia"/>
+        </w:rPr>
+        <w:t>,</w:t>
+      </w:r>
+      <w:r>
+        <w:rPr>
+          <w:rFonts w:hint="eastAsia"/>
+        </w:rPr>
+        <w:t>其实就是有机物分子</w:t>
+      </w:r>
+    </w:p>
+    <w:p/>
+    <w:p/>
+    <w:p>
+      <w:pPr>
+        <w:pStyle w:val="2"/>
+      </w:pPr>
+      <w:r>
+        <w:rPr>
+          <w:rFonts w:hint="eastAsia"/>
+        </w:rPr>
+        <w:t>研究进展</w:t>
+      </w:r>
+    </w:p>
+    <w:p/>
+    <w:p/>
+    <w:p>
+      <w:pPr>
+        <w:pStyle w:val="2"/>
+      </w:pPr>
+      <w:r>
+        <w:rPr>
+          <w:rFonts w:hint="eastAsia"/>
+        </w:rPr>
+        <w:t>分子对接的评价</w:t>
+      </w:r>
+    </w:p>
+    <w:p>
+      <w:pPr>
+        <w:rPr>
+          <w:rFonts w:ascii="宋体" w:hAnsiTheme="minorHAnsi" w:cs="宋体"/>
+          <w:kern w:val="0"/>
+          <w:sz w:val="21"/>
+          <w:szCs w:val="21"/>
+        </w:rPr>
+      </w:pPr>
+      <w:r>
+        <w:rPr>
+          <w:rFonts w:hint="eastAsia"/>
+        </w:rPr>
+        <w:t xml:space="preserve"> </w:t>
+      </w:r>
+      <w:r>
+        <w:t xml:space="preserve"> </w:t>
+      </w:r>
+      <w:r>
+        <w:rPr>
+          <w:rFonts w:hint="eastAsia"/>
+        </w:rPr>
+        <w:t>在进行分子对接的时候</w:t>
+      </w:r>
+      <w:r>
+        <w:rPr>
+          <w:rFonts w:hint="eastAsia"/>
+        </w:rPr>
+        <w:t>,</w:t>
+      </w:r>
+      <w:r>
+        <w:rPr>
+          <w:rFonts w:hint="eastAsia"/>
+        </w:rPr>
+        <w:t>对接的好坏</w:t>
+      </w:r>
+      <w:r>
+        <w:rPr>
+          <w:rFonts w:hint="eastAsia"/>
+        </w:rPr>
+        <w:t>主要是使用“</w:t>
+      </w:r>
+      <w:r>
+        <w:rPr>
+          <w:rFonts w:ascii="宋体" w:hAnsiTheme="minorHAnsi" w:cs="宋体" w:hint="eastAsia"/>
+          <w:kern w:val="0"/>
+          <w:sz w:val="21"/>
+          <w:szCs w:val="21"/>
+        </w:rPr>
+        <w:t>打分函数</w:t>
+      </w:r>
+      <w:r>
+        <w:rPr>
+          <w:rFonts w:hint="eastAsia"/>
+        </w:rPr>
+        <w:t>”来</w:t>
+      </w:r>
+      <w:r>
+        <w:rPr>
+          <w:rFonts w:ascii="宋体" w:hAnsiTheme="minorHAnsi" w:cs="宋体" w:hint="eastAsia"/>
+          <w:kern w:val="0"/>
+          <w:sz w:val="21"/>
+          <w:szCs w:val="21"/>
+        </w:rPr>
+        <w:t>评价受体小分子与配体的匹配程度</w:t>
+      </w:r>
+      <w:r>
+        <w:rPr>
+          <w:rFonts w:ascii="A4+CAJ FNT00" w:eastAsia="A4+CAJ FNT00" w:hAnsiTheme="minorHAnsi" w:cs="A4+CAJ FNT00"/>
+          <w:kern w:val="0"/>
+          <w:sz w:val="21"/>
+          <w:szCs w:val="21"/>
+        </w:rPr>
+        <w:t xml:space="preserve">, </w:t>
+      </w:r>
+      <w:r>
+        <w:rPr>
+          <w:rFonts w:ascii="宋体" w:hAnsiTheme="minorHAnsi" w:cs="宋体" w:hint="eastAsia"/>
+          <w:kern w:val="0"/>
+          <w:sz w:val="21"/>
+          <w:szCs w:val="21"/>
+        </w:rPr>
+        <w:t>筛选出能高度和受体匹配的小分子</w:t>
+      </w:r>
+    </w:p>
+    <w:p>
+      <w:pPr>
+        <w:rPr>
+          <w:rFonts w:ascii="宋体" w:hAnsiTheme="minorHAnsi" w:cs="宋体"/>
+          <w:kern w:val="0"/>
+          <w:sz w:val="21"/>
+          <w:szCs w:val="21"/>
+        </w:rPr>
+      </w:pPr>
+    </w:p>
+    <w:p>
+      <w:pPr>
+        <w:rPr>
+          <w:rFonts w:ascii="宋体" w:hAnsiTheme="minorHAnsi" w:cs="宋体"/>
+          <w:kern w:val="0"/>
+          <w:sz w:val="21"/>
+          <w:szCs w:val="21"/>
+        </w:rPr>
+      </w:pPr>
+    </w:p>
+    <w:p>
+      <w:pPr>
+        <w:rPr>
+          <w:rFonts w:ascii="宋体" w:hAnsiTheme="minorHAnsi" w:cs="宋体"/>
+          <w:kern w:val="0"/>
+          <w:sz w:val="21"/>
+          <w:szCs w:val="21"/>
+        </w:rPr>
+      </w:pPr>
+    </w:p>
+    <w:p>
+      <w:pPr>
+        <w:pStyle w:val="2"/>
+      </w:pPr>
+      <w:r>
+        <w:rPr>
+          <w:rFonts w:hint="eastAsia"/>
+        </w:rPr>
+        <w:t>相关概念</w:t>
+      </w:r>
+    </w:p>
+    <w:p>
+      <w:pPr>
+        <w:autoSpaceDE w:val="0"/>
+        <w:autoSpaceDN w:val="0"/>
+        <w:adjustRightInd w:val="0"/>
+        <w:jc w:val="left"/>
+        <w:rPr>
+          <w:rFonts w:ascii="TimesNewRoman" w:eastAsiaTheme="minorEastAsia" w:hAnsi="TimesNewRoman" w:cs="TimesNewRoman"/>
+          <w:kern w:val="0"/>
+          <w:szCs w:val="24"/>
+        </w:rPr>
+      </w:pPr>
+      <w:r>
+        <w:rPr>
+          <w:rFonts w:ascii="TimesNewRoman" w:eastAsiaTheme="minorEastAsia" w:hAnsi="TimesNewRoman" w:cs="TimesNewRoman"/>
+          <w:kern w:val="0"/>
+          <w:szCs w:val="24"/>
+        </w:rPr>
+        <w:t>Tanimoto coefficient:</w:t>
+      </w:r>
+      <w:r>
+        <w:rPr>
+          <w:rFonts w:ascii="TimesNewRoman" w:eastAsiaTheme="minorEastAsia" w:hAnsi="TimesNewRoman" w:cs="TimesNewRoman"/>
+          <w:kern w:val="0"/>
+          <w:szCs w:val="24"/>
+        </w:rPr>
+        <w:t xml:space="preserve"> </w:t>
+      </w:r>
+      <w:r>
+        <w:rPr>
+          <w:rFonts w:ascii="TimesNewRoman" w:eastAsiaTheme="minorEastAsia" w:hAnsi="TimesNewRoman" w:cs="TimesNewRoman"/>
+          <w:kern w:val="0"/>
+          <w:szCs w:val="24"/>
+        </w:rPr>
+        <w:t>Tanimoto coefficient (</w:t>
+      </w:r>
+      <w:r>
+        <w:rPr>
+          <w:rFonts w:ascii="TimesNewRoman,Italic" w:eastAsiaTheme="minorEastAsia" w:hAnsi="TimesNewRoman,Italic" w:cs="TimesNewRoman,Italic"/>
+          <w:i/>
+          <w:iCs/>
+          <w:kern w:val="0"/>
+          <w:szCs w:val="24"/>
+        </w:rPr>
+        <w:t>TC</w:t>
+      </w:r>
+      <w:r>
+        <w:rPr>
+          <w:rFonts w:ascii="TimesNewRoman" w:eastAsiaTheme="minorEastAsia" w:hAnsi="TimesNewRoman" w:cs="TimesNewRoman"/>
+          <w:kern w:val="0"/>
+          <w:szCs w:val="24"/>
+        </w:rPr>
+        <w:t>) was calculated with a perl program to compare the gene module profiles</w:t>
+      </w:r>
+      <w:r>
+        <w:rPr>
+          <w:rFonts w:ascii="TimesNewRoman" w:eastAsiaTheme="minorEastAsia" w:hAnsi="TimesNewRoman" w:cs="TimesNewRoman" w:hint="eastAsia"/>
+          <w:kern w:val="0"/>
+          <w:szCs w:val="24"/>
+        </w:rPr>
+        <w:t xml:space="preserve"> </w:t>
+      </w:r>
+      <w:r>
+        <w:rPr>
+          <w:rFonts w:ascii="TimesNewRoman" w:eastAsiaTheme="minorEastAsia" w:hAnsi="TimesNewRoman" w:cs="TimesNewRoman"/>
+          <w:kern w:val="0"/>
+          <w:szCs w:val="24"/>
+        </w:rPr>
+        <w:t>of each compound pair.</w:t>
+      </w:r>
+    </w:p>
+    <w:p>
+      <w:pPr>
+        <w:autoSpaceDE w:val="0"/>
+        <w:autoSpaceDN w:val="0"/>
+        <w:adjustRightInd w:val="0"/>
+        <w:jc w:val="center"/>
+        <w:rPr>
+          <w:rFonts w:ascii="TimesNewRoman" w:eastAsiaTheme="minorEastAsia" w:hAnsi="TimesNewRoman" w:cs="TimesNewRoman"/>
+          <w:kern w:val="0"/>
+          <w:szCs w:val="24"/>
+        </w:rPr>
+      </w:pPr>
+      <w:r>
+        <w:rPr>
+          <w:noProof/>
+        </w:rPr>
+        <w:lastRenderedPageBreak/>
+        <w:drawing>
+          <wp:inline distT="0" distB="0" distL="0" distR="0" wp14:anchorId="49F7AF53" wp14:editId="636BBD4C">
+            <wp:extent cx="2251616" cy="769620"/>
+            <wp:effectExtent l="0" t="0" r="0" b="0"/>
+            <wp:docPr id="1" name="图片 1"/>
+            <wp:cNvGraphicFramePr>
+              <a:graphicFrameLocks xmlns:a="http://schemas.openxmlformats.org/drawingml/2006/main" noChangeAspect="1"/>
+            </wp:cNvGraphicFramePr>
+            <a:graphic xmlns:a="http://schemas.openxmlformats.org/drawingml/2006/main">
+              <a:graphicData uri="http://schemas.openxmlformats.org/drawingml/2006/picture">
+                <pic:pic xmlns:pic="http://schemas.openxmlformats.org/drawingml/2006/picture">
+                  <pic:nvPicPr>
+                    <pic:cNvPr id="1" name=""/>
+                    <pic:cNvPicPr/>
+                  </pic:nvPicPr>
+                  <pic:blipFill>
+                    <a:blip r:embed="rId8"/>
+                    <a:stretch>
+                      <a:fillRect/>
+                    </a:stretch>
+                  </pic:blipFill>
+                  <pic:spPr>
+                    <a:xfrm>
+                      <a:off x="0" y="0"/>
                       <a:ext cx="2251616" cy="769620"/>
                     </a:xfrm>
                     <a:prstGeom prst="rect">
@@ -1207,11 +1356,6 @@
       </w:r>
     </w:p>
     <w:p>
-      <w:pPr>
-        <w:rPr>
-          <w:rFonts w:hint="eastAsia"/>
-        </w:rPr>
-      </w:pPr>
       <w:r>
         <w:rPr>
           <w:rFonts w:hint="eastAsia"/>
@@ -1227,8 +1371,6 @@
         </w:rPr>
         <w:t>这里需要理解的是，如何使用</w:t>
       </w:r>
-      <w:bookmarkStart w:id="0" w:name="_GoBack"/>
-      <w:bookmarkEnd w:id="0"/>
     </w:p>
     <w:sectPr>
       <w:pgSz w:w="11906" w:h="16838"/>
@@ -2185,7 +2327,7 @@
 </file>
 
 <file path=customXml/itemProps1.xml><?xml version="1.0" encoding="utf-8"?>
-<ds:datastoreItem xmlns:ds="http://schemas.openxmlformats.org/officeDocument/2006/customXml" ds:itemID="{31A6755C-901B-4CB3-AA5A-911BECB2FF09}">
+<ds:datastoreItem xmlns:ds="http://schemas.openxmlformats.org/officeDocument/2006/customXml" ds:itemID="{033276B5-03C7-4ED0-80F0-3B9A96FC8C79}">
   <ds:schemaRefs>
     <ds:schemaRef ds:uri="http://schemas.openxmlformats.org/officeDocument/2006/bibliography"/>
   </ds:schemaRefs>

--- a/medicine/docs/研究文档/分子对接研究进展.docx
+++ b/medicine/docs/研究文档/分子对接研究进展.docx
@@ -567,6 +567,12 @@
         </w:rPr>
         <w:t>网络药理学预测化合物靶点信息的方法所用到的预测靶点的在线软件</w:t>
       </w:r>
+      <w:r>
+        <w:rPr>
+          <w:rFonts w:hint="eastAsia"/>
+        </w:rPr>
+        <w:t>，该软件可以</w:t>
+      </w:r>
     </w:p>
     <w:p>
       <w:pPr>
@@ -595,13 +601,7 @@
         <w:rPr>
           <w:rFonts w:hint="eastAsia"/>
         </w:rPr>
-        <w:t>网络药理学预测化合物靶点信息的方法</w:t>
-      </w:r>
-      <w:r>
-        <w:rPr>
-          <w:rFonts w:hint="eastAsia"/>
-        </w:rPr>
-        <w:t>所用到的预测靶点的在线软件</w:t>
+        <w:t>网络药理学预测化合物靶点信息的方法所用到的预测靶点的在线软件</w:t>
       </w:r>
     </w:p>
     <w:p>
@@ -640,9 +640,6 @@
       <w:pPr>
         <w:ind w:firstLine="420"/>
         <w:jc w:val="center"/>
-        <w:rPr>
-          <w:rFonts w:hint="eastAsia"/>
-        </w:rPr>
       </w:pPr>
       <w:r>
         <w:rPr>
@@ -684,8 +681,93 @@
           </wp:inline>
         </w:drawing>
       </w:r>
-      <w:bookmarkStart w:id="0" w:name="_GoBack"/>
-      <w:bookmarkEnd w:id="0"/>
+    </w:p>
+    <w:p>
+      <w:pPr>
+        <w:ind w:firstLineChars="200" w:firstLine="480"/>
+        <w:rPr>
+          <w:rFonts w:hint="eastAsia"/>
+        </w:rPr>
+      </w:pPr>
+      <w:r>
+        <w:t>STRING:</w:t>
+      </w:r>
+      <w:r>
+        <w:rPr>
+          <w:rFonts w:hint="eastAsia"/>
+        </w:rPr>
+        <w:t>该</w:t>
+      </w:r>
+      <w:r>
+        <w:rPr>
+          <w:rFonts w:hint="eastAsia"/>
+        </w:rPr>
+        <w:t>数据库</w:t>
+      </w:r>
+      <w:r>
+        <w:rPr>
+          <w:rFonts w:hint="eastAsia"/>
+        </w:rPr>
+        <w:t>主要是</w:t>
+      </w:r>
+      <w:r>
+        <w:rPr>
+          <w:rFonts w:hint="eastAsia"/>
+        </w:rPr>
+        <w:t>进行</w:t>
+      </w:r>
+      <w:r>
+        <w:rPr>
+          <w:bCs/>
+        </w:rPr>
+        <w:t>蛋白质</w:t>
+      </w:r>
+      <w:r>
+        <w:rPr>
+          <w:rFonts w:hint="eastAsia"/>
+          <w:bCs/>
+        </w:rPr>
+        <w:t>之间的关系查找的数据库</w:t>
+      </w:r>
+      <w:r>
+        <w:rPr>
+          <w:rFonts w:hint="eastAsia"/>
+          <w:bCs/>
+        </w:rPr>
+        <w:t>。</w:t>
+      </w:r>
+    </w:p>
+    <w:p>
+      <w:pPr>
+        <w:ind w:firstLineChars="200" w:firstLine="480"/>
+        <w:rPr>
+          <w:rFonts w:hint="eastAsia"/>
+        </w:rPr>
+      </w:pPr>
+      <w:r>
+        <w:t>UnitProt</w:t>
+      </w:r>
+      <w:r>
+        <w:rPr>
+          <w:rFonts w:hint="eastAsia"/>
+        </w:rPr>
+        <w:t>：</w:t>
+      </w:r>
+      <w:r>
+        <w:rPr>
+          <w:rFonts w:hint="eastAsia"/>
+        </w:rPr>
+        <w:t>这是一个蛋白质数据库。</w:t>
+      </w:r>
+    </w:p>
+    <w:p>
+      <w:pPr>
+        <w:ind w:firstLine="420"/>
+        <w:jc w:val="center"/>
+        <w:rPr>
+          <w:rFonts w:hint="eastAsia"/>
+        </w:rPr>
+      </w:pPr>
     </w:p>
     <w:p>
       <w:pPr>
@@ -1007,6 +1089,7 @@
         <w:rPr>
           <w:rFonts w:hint="eastAsia"/>
         </w:rPr>
+        <w:lastRenderedPageBreak/>
         <w:t>相关概念</w:t>
       </w:r>
     </w:p>
@@ -1097,7 +1180,6 @@
         <w:rPr>
           <w:noProof/>
         </w:rPr>
-        <w:lastRenderedPageBreak/>
         <w:drawing>
           <wp:inline distT="0" distB="0" distL="0" distR="0" wp14:anchorId="49F7AF53" wp14:editId="636BBD4C">
             <wp:extent cx="2251616" cy="769620"/>
@@ -1371,6 +1453,27 @@
         </w:rPr>
         <w:t>这里需要理解的是，如何使用</w:t>
       </w:r>
+    </w:p>
+    <w:p/>
+    <w:p/>
+    <w:p/>
+    <w:p>
+      <w:pPr>
+        <w:widowControl/>
+        <w:jc w:val="left"/>
+      </w:pPr>
+      <w:r>
+        <w:br w:type="page"/>
+      </w:r>
+    </w:p>
+    <w:p>
+      <w:pPr>
+        <w:rPr>
+          <w:rFonts w:hint="eastAsia"/>
+        </w:rPr>
+      </w:pPr>
+      <w:bookmarkStart w:id="0" w:name="_GoBack"/>
+      <w:bookmarkEnd w:id="0"/>
     </w:p>
     <w:sectPr>
       <w:pgSz w:w="11906" w:h="16838"/>
@@ -2058,6 +2161,17 @@
       <w:szCs w:val="44"/>
     </w:rPr>
   </w:style>
+  <w:style w:type="character" w:styleId="a9">
+    <w:name w:val="Strong"/>
+    <w:basedOn w:val="a0"/>
+    <w:uiPriority w:val="22"/>
+    <w:qFormat/>
+    <w:rsid w:val="00DD6BB8"/>
+    <w:rPr>
+      <w:b/>
+      <w:bCs/>
+    </w:rPr>
+  </w:style>
 </w:styles>
 </file>
 
@@ -2327,7 +2441,7 @@
 </file>
 
 <file path=customXml/itemProps1.xml><?xml version="1.0" encoding="utf-8"?>
-<ds:datastoreItem xmlns:ds="http://schemas.openxmlformats.org/officeDocument/2006/customXml" ds:itemID="{033276B5-03C7-4ED0-80F0-3B9A96FC8C79}">
+<ds:datastoreItem xmlns:ds="http://schemas.openxmlformats.org/officeDocument/2006/customXml" ds:itemID="{4241BC65-8A81-4ACB-873E-EDBA8BAAF929}">
   <ds:schemaRefs>
     <ds:schemaRef ds:uri="http://schemas.openxmlformats.org/officeDocument/2006/bibliography"/>
   </ds:schemaRefs>

--- a/medicine/docs/研究文档/分子对接研究进展.docx
+++ b/medicine/docs/研究文档/分子对接研究进展.docx
@@ -684,65 +684,88 @@
     </w:p>
     <w:p>
       <w:pPr>
+        <w:ind w:firstLine="420"/>
+        <w:rPr>
+          <w:rFonts w:hint="eastAsia"/>
+        </w:rPr>
+      </w:pPr>
+      <w:r>
+        <w:t>STRING:</w:t>
+      </w:r>
+      <w:r>
+        <w:rPr>
+          <w:rFonts w:hint="eastAsia"/>
+        </w:rPr>
+        <w:t>该</w:t>
+      </w:r>
+      <w:r>
+        <w:rPr>
+          <w:rFonts w:hint="eastAsia"/>
+        </w:rPr>
+        <w:t>数据库</w:t>
+      </w:r>
+      <w:r>
+        <w:rPr>
+          <w:rFonts w:hint="eastAsia"/>
+        </w:rPr>
+        <w:t>主要是</w:t>
+      </w:r>
+      <w:r>
+        <w:rPr>
+          <w:rFonts w:hint="eastAsia"/>
+        </w:rPr>
+        <w:t>进行</w:t>
+      </w:r>
+      <w:r>
+        <w:t>蛋白质</w:t>
+      </w:r>
+      <w:r>
+        <w:rPr>
+          <w:rFonts w:hint="eastAsia"/>
+        </w:rPr>
+        <w:t>之间的关系查找的数据库</w:t>
+      </w:r>
+      <w:r>
+        <w:rPr>
+          <w:rFonts w:hint="eastAsia"/>
+        </w:rPr>
+        <w:t>。</w:t>
+      </w:r>
+      <w:r>
+        <w:rPr>
+          <w:rFonts w:hint="eastAsia"/>
+        </w:rPr>
+        <w:t xml:space="preserve">STRING </w:t>
+      </w:r>
+      <w:r>
+        <w:rPr>
+          <w:rFonts w:hint="eastAsia"/>
+        </w:rPr>
+        <w:t>数据是一个可以搜寻已知蛋白质之间和预测蛋白质之间相互作用的系统。蛋白之间的相互作用既包括蛋白质之间直接的物理相互作用，也包括蛋白质之间间接功能的相关性。它包括实验数据、文本挖掘结果、其他数据库的结果以及利用生物信息学的方法预测的结果，这些生物信息学的方法包括染色体临近、基因融合、系</w:t>
+      </w:r>
+    </w:p>
+    <w:p>
+      <w:pPr>
+        <w:rPr>
+          <w:rFonts w:hint="eastAsia"/>
+        </w:rPr>
+      </w:pPr>
+      <w:r>
+        <w:rPr>
+          <w:rFonts w:hint="eastAsia"/>
+        </w:rPr>
+        <w:t>统进化谱和基于芯片数据的基因共表达</w:t>
+      </w:r>
+      <w:r>
+        <w:rPr>
+          <w:rFonts w:hint="eastAsia"/>
+        </w:rPr>
+        <w:t>。</w:t>
+      </w:r>
+    </w:p>
+    <w:p>
+      <w:pPr>
         <w:ind w:firstLineChars="200" w:firstLine="480"/>
-        <w:rPr>
-          <w:rFonts w:hint="eastAsia"/>
-        </w:rPr>
-      </w:pPr>
-      <w:r>
-        <w:t>STRING:</w:t>
-      </w:r>
-      <w:r>
-        <w:rPr>
-          <w:rFonts w:hint="eastAsia"/>
-        </w:rPr>
-        <w:t>该</w:t>
-      </w:r>
-      <w:r>
-        <w:rPr>
-          <w:rFonts w:hint="eastAsia"/>
-        </w:rPr>
-        <w:t>数据库</w:t>
-      </w:r>
-      <w:r>
-        <w:rPr>
-          <w:rFonts w:hint="eastAsia"/>
-        </w:rPr>
-        <w:t>主要是</w:t>
-      </w:r>
-      <w:r>
-        <w:rPr>
-          <w:rFonts w:hint="eastAsia"/>
-        </w:rPr>
-        <w:t>进行</w:t>
-      </w:r>
-      <w:r>
-        <w:rPr>
-          <w:bCs/>
-        </w:rPr>
-        <w:t>蛋白质</w:t>
-      </w:r>
-      <w:r>
-        <w:rPr>
-          <w:rFonts w:hint="eastAsia"/>
-          <w:bCs/>
-        </w:rPr>
-        <w:t>之间的关系查找的数据库</w:t>
-      </w:r>
-      <w:r>
-        <w:rPr>
-          <w:rFonts w:hint="eastAsia"/>
-          <w:bCs/>
-        </w:rPr>
-        <w:t>。</w:t>
-      </w:r>
-    </w:p>
-    <w:p>
-      <w:pPr>
-        <w:ind w:firstLineChars="200" w:firstLine="480"/>
-        <w:rPr>
-          <w:rFonts w:hint="eastAsia"/>
-        </w:rPr>
       </w:pPr>
       <w:r>
         <w:t>UnitProt</w:t>
@@ -764,9 +787,6 @@
       <w:pPr>
         <w:ind w:firstLine="420"/>
         <w:jc w:val="center"/>
-        <w:rPr>
-          <w:rFonts w:hint="eastAsia"/>
-        </w:rPr>
       </w:pPr>
     </w:p>
     <w:p>
@@ -1030,36 +1050,36 @@
           <w:sz w:val="21"/>
           <w:szCs w:val="21"/>
         </w:rPr>
-        <w:t>评价受体小分子与配体的匹配程度</w:t>
-      </w:r>
-      <w:r>
-        <w:rPr>
-          <w:rFonts w:ascii="A4+CAJ FNT00" w:eastAsia="A4+CAJ FNT00" w:hAnsiTheme="minorHAnsi" w:cs="A4+CAJ FNT00"/>
+        <w:t>评价受体小分子与</w:t>
+      </w:r>
+      <w:r>
+        <w:rPr>
+          <w:rFonts w:ascii="宋体" w:hAnsiTheme="minorHAnsi" w:cs="宋体" w:hint="eastAsia"/>
           <w:kern w:val="0"/>
           <w:sz w:val="21"/>
           <w:szCs w:val="21"/>
         </w:rPr>
-        <w:t xml:space="preserve">, </w:t>
-      </w:r>
-      <w:r>
-        <w:rPr>
-          <w:rFonts w:ascii="宋体" w:hAnsiTheme="minorHAnsi" w:cs="宋体" w:hint="eastAsia"/>
+        <w:lastRenderedPageBreak/>
+        <w:t>配体的匹配程度</w:t>
+      </w:r>
+      <w:r>
+        <w:rPr>
+          <w:rFonts w:ascii="A4+CAJ FNT00" w:eastAsia="A4+CAJ FNT00" w:hAnsiTheme="minorHAnsi" w:cs="A4+CAJ FNT00"/>
           <w:kern w:val="0"/>
           <w:sz w:val="21"/>
           <w:szCs w:val="21"/>
         </w:rPr>
-        <w:t>筛选出能高度和受体匹配的小分子</w:t>
-      </w:r>
-    </w:p>
-    <w:p>
-      <w:pPr>
-        <w:rPr>
-          <w:rFonts w:ascii="宋体" w:hAnsiTheme="minorHAnsi" w:cs="宋体"/>
+        <w:t xml:space="preserve">, </w:t>
+      </w:r>
+      <w:r>
+        <w:rPr>
+          <w:rFonts w:ascii="宋体" w:hAnsiTheme="minorHAnsi" w:cs="宋体" w:hint="eastAsia"/>
           <w:kern w:val="0"/>
           <w:sz w:val="21"/>
           <w:szCs w:val="21"/>
         </w:rPr>
-      </w:pPr>
+        <w:t>筛选出能高度和受体匹配的小分子</w:t>
+      </w:r>
     </w:p>
     <w:p>
       <w:pPr>
@@ -1083,13 +1103,22 @@
     </w:p>
     <w:p>
       <w:pPr>
+        <w:rPr>
+          <w:rFonts w:ascii="宋体" w:hAnsiTheme="minorHAnsi" w:cs="宋体"/>
+          <w:kern w:val="0"/>
+          <w:sz w:val="21"/>
+          <w:szCs w:val="21"/>
+        </w:rPr>
+      </w:pPr>
+    </w:p>
+    <w:p>
+      <w:pPr>
         <w:pStyle w:val="2"/>
       </w:pPr>
       <w:r>
         <w:rPr>
           <w:rFonts w:hint="eastAsia"/>
         </w:rPr>
-        <w:lastRenderedPageBreak/>
         <w:t>相关概念</w:t>
       </w:r>
     </w:p>
@@ -1468,12 +1497,318 @@
     </w:p>
     <w:p>
       <w:pPr>
-        <w:rPr>
-          <w:rFonts w:hint="eastAsia"/>
-        </w:rPr>
-      </w:pPr>
+        <w:widowControl/>
+        <w:jc w:val="left"/>
+      </w:pPr>
+    </w:p>
+    <w:p>
+      <w:pPr>
+        <w:widowControl/>
+        <w:jc w:val="left"/>
+      </w:pPr>
+    </w:p>
+    <w:p>
+      <w:pPr>
+        <w:widowControl/>
+        <w:jc w:val="left"/>
+      </w:pPr>
+    </w:p>
+    <w:p>
+      <w:pPr>
+        <w:pStyle w:val="2"/>
+      </w:pPr>
+      <w:r>
+        <w:t>分子对接方法</w:t>
+      </w:r>
+    </w:p>
+    <w:p>
+      <w:pPr>
+        <w:pStyle w:val="3"/>
+        <w:rPr>
+          <w:rFonts w:hint="eastAsia"/>
+        </w:rPr>
+      </w:pPr>
+      <w:r>
+        <w:rPr>
+          <w:rFonts w:hint="eastAsia"/>
+        </w:rPr>
+        <w:t>（一）小分子化合物结构数据库的构建</w:t>
+      </w:r>
+    </w:p>
+    <w:p>
+      <w:pPr>
+        <w:ind w:firstLine="420"/>
+        <w:rPr>
+          <w:rFonts w:hint="eastAsia"/>
+        </w:rPr>
+      </w:pPr>
+      <w:r>
+        <w:rPr>
+          <w:rFonts w:hint="eastAsia"/>
+        </w:rPr>
+        <w:t>基于本文第一部分养心氏片化学物质基础分析的结果，通过</w:t>
+      </w:r>
+      <w:r>
+        <w:rPr>
+          <w:rFonts w:hint="eastAsia"/>
+        </w:rPr>
+        <w:t xml:space="preserve"> ChEMBL</w:t>
+      </w:r>
+    </w:p>
+    <w:p>
+      <w:pPr>
+        <w:rPr>
+          <w:rFonts w:hint="eastAsia"/>
+        </w:rPr>
+      </w:pPr>
+      <w:r>
+        <w:rPr>
+          <w:rFonts w:hint="eastAsia"/>
+        </w:rPr>
+        <w:t>（</w:t>
+      </w:r>
+      <w:r>
+        <w:rPr>
+          <w:rFonts w:hint="eastAsia"/>
+        </w:rPr>
+        <w:t>www.ebi.ac.uk/chembl</w:t>
+      </w:r>
+      <w:r>
+        <w:rPr>
+          <w:rFonts w:hint="eastAsia"/>
+        </w:rPr>
+        <w:t>）</w:t>
+      </w:r>
+      <w:r>
+        <w:rPr>
+          <w:rFonts w:hint="eastAsia"/>
+        </w:rPr>
+        <w:t xml:space="preserve"> </w:t>
+      </w:r>
+      <w:r>
+        <w:rPr>
+          <w:rFonts w:hint="eastAsia"/>
+        </w:rPr>
+        <w:t>和</w:t>
+      </w:r>
+      <w:r>
+        <w:rPr>
+          <w:rFonts w:hint="eastAsia"/>
+        </w:rPr>
+        <w:t xml:space="preserve"> NCBI PubChem Database </w:t>
+      </w:r>
+      <w:r>
+        <w:rPr>
+          <w:rFonts w:hint="eastAsia"/>
+        </w:rPr>
+        <w:t>（</w:t>
+      </w:r>
+      <w:r>
+        <w:rPr>
+          <w:rFonts w:hint="eastAsia"/>
+        </w:rPr>
+        <w:t xml:space="preserve"> www.ncbi.nlm.nih.gov/</w:t>
+      </w:r>
+    </w:p>
+    <w:p>
+      <w:pPr>
+        <w:rPr>
+          <w:rFonts w:hint="eastAsia"/>
+        </w:rPr>
+      </w:pPr>
+      <w:r>
+        <w:rPr>
+          <w:rFonts w:hint="eastAsia"/>
+        </w:rPr>
+        <w:t>pccompound</w:t>
+      </w:r>
+      <w:r>
+        <w:rPr>
+          <w:rFonts w:hint="eastAsia"/>
+        </w:rPr>
+        <w:t>）等化学成分数据库检索养心氏片化学成分的分子结构，以</w:t>
+      </w:r>
+      <w:r>
+        <w:rPr>
+          <w:rFonts w:hint="eastAsia"/>
+        </w:rPr>
+        <w:t xml:space="preserve"> mol2 </w:t>
+      </w:r>
+      <w:r>
+        <w:rPr>
+          <w:rFonts w:hint="eastAsia"/>
+        </w:rPr>
+        <w:t>的文件格式保存并构建小分子化合物结构数据库。</w:t>
+      </w:r>
+    </w:p>
+    <w:p>
+      <w:pPr>
+        <w:pStyle w:val="3"/>
+        <w:rPr>
+          <w:rFonts w:hint="eastAsia"/>
+        </w:rPr>
+      </w:pPr>
+      <w:r>
+        <w:rPr>
+          <w:rFonts w:hint="eastAsia"/>
+        </w:rPr>
+        <w:t>（二）分子对接</w:t>
+      </w:r>
+    </w:p>
+    <w:p>
+      <w:pPr>
+        <w:ind w:firstLine="420"/>
+        <w:rPr>
+          <w:rFonts w:hint="eastAsia"/>
+        </w:rPr>
+      </w:pPr>
+      <w:r>
+        <w:rPr>
+          <w:rFonts w:hint="eastAsia"/>
+        </w:rPr>
+        <w:t>首先，从</w:t>
+      </w:r>
+      <w:r>
+        <w:rPr>
+          <w:rFonts w:hint="eastAsia"/>
+        </w:rPr>
+        <w:t xml:space="preserve"> PDB bank </w:t>
+      </w:r>
+      <w:r>
+        <w:rPr>
+          <w:rFonts w:hint="eastAsia"/>
+        </w:rPr>
+        <w:t>网站中下载蛋白结构，导入</w:t>
+      </w:r>
+      <w:r>
+        <w:rPr>
+          <w:rFonts w:hint="eastAsia"/>
+        </w:rPr>
+        <w:t xml:space="preserve"> maestro </w:t>
+      </w:r>
+      <w:r>
+        <w:rPr>
+          <w:rFonts w:hint="eastAsia"/>
+        </w:rPr>
+        <w:t>中；其次使用蛋白准备功能对受体蛋白进行处理，删除水分子，对蛋白进行主侧链修补加氢；最后加力场（</w:t>
+      </w:r>
+      <w:r>
+        <w:rPr>
+          <w:rFonts w:hint="eastAsia"/>
+        </w:rPr>
+        <w:t>Forcefield</w:t>
+      </w:r>
+      <w:r>
+        <w:rPr>
+          <w:rFonts w:hint="eastAsia"/>
+        </w:rPr>
+        <w:t>：</w:t>
+      </w:r>
+      <w:r>
+        <w:rPr>
+          <w:rFonts w:hint="eastAsia"/>
+        </w:rPr>
+        <w:t>OPLS_2005</w:t>
+      </w:r>
+      <w:r>
+        <w:rPr>
+          <w:rFonts w:hint="eastAsia"/>
+        </w:rPr>
+        <w:t>），完成蛋白受体准备。使用受体网格生成功能，选中准备好的受体蛋白中的配体分子，对接位点以配体为中心，其他设置按照默认，运行结束后完成受体网格生成。使用</w:t>
+      </w:r>
+      <w:r>
+        <w:rPr>
+          <w:rFonts w:hint="eastAsia"/>
+        </w:rPr>
+        <w:t xml:space="preserve"> gl</w:t>
+      </w:r>
       <w:bookmarkStart w:id="0" w:name="_GoBack"/>
       <w:bookmarkEnd w:id="0"/>
+      <w:r>
+        <w:rPr>
+          <w:rFonts w:hint="eastAsia"/>
+        </w:rPr>
+        <w:t xml:space="preserve">ide docking </w:t>
+      </w:r>
+      <w:r>
+        <w:rPr>
+          <w:rFonts w:hint="eastAsia"/>
+        </w:rPr>
+        <w:t>功能，选用上一步生成的受体网格，将化合物导入并选中，选择标准对接模式，其他设置按照默认，运行结束后完成对接。</w:t>
+      </w:r>
+    </w:p>
+    <w:p>
+      <w:pPr>
+        <w:pStyle w:val="3"/>
+        <w:rPr>
+          <w:rFonts w:hint="eastAsia"/>
+        </w:rPr>
+      </w:pPr>
+      <w:r>
+        <w:rPr>
+          <w:rFonts w:hint="eastAsia"/>
+        </w:rPr>
+        <w:t>（三）网络药理学分析</w:t>
+      </w:r>
+    </w:p>
+    <w:p>
+      <w:pPr>
+        <w:ind w:firstLine="420"/>
+      </w:pPr>
+      <w:r>
+        <w:rPr>
+          <w:rFonts w:hint="eastAsia"/>
+        </w:rPr>
+        <w:t>根据分子对接结果，采用</w:t>
+      </w:r>
+      <w:r>
+        <w:rPr>
+          <w:rFonts w:hint="eastAsia"/>
+        </w:rPr>
+        <w:t xml:space="preserve"> Cytoscape 2.8.3</w:t>
+      </w:r>
+      <w:r>
+        <w:rPr>
+          <w:rFonts w:hint="eastAsia"/>
+        </w:rPr>
+        <w:t>（</w:t>
+      </w:r>
+      <w:r>
+        <w:rPr>
+          <w:rFonts w:hint="eastAsia"/>
+        </w:rPr>
+        <w:t>www.cytoscape.org</w:t>
+      </w:r>
+      <w:r>
+        <w:rPr>
+          <w:rFonts w:hint="eastAsia"/>
+        </w:rPr>
+        <w:t>）构建养心氏片化</w:t>
+      </w:r>
+      <w:r>
+        <w:rPr>
+          <w:rFonts w:hint="eastAsia"/>
+        </w:rPr>
+        <w:t>学成分与</w:t>
+      </w:r>
+      <w:r>
+        <w:rPr>
+          <w:rFonts w:hint="eastAsia"/>
+        </w:rPr>
+        <w:t>作用靶点及相关通路的网络图。网络中节点表示化学成分或者潜在靶点、作用通路，连线表示化学成分对靶点、通路的作用。为了明确节点在网络中的重要性和影响力，网络图的参数由</w:t>
+      </w:r>
+      <w:r>
+        <w:rPr>
+          <w:rFonts w:hint="eastAsia"/>
+        </w:rPr>
+        <w:t xml:space="preserve"> NetworkAnalysis plugin </w:t>
+      </w:r>
+      <w:r>
+        <w:rPr>
+          <w:rFonts w:hint="eastAsia"/>
+        </w:rPr>
+        <w:t>进行统计。</w:t>
+      </w:r>
     </w:p>
     <w:sectPr>
       <w:pgSz w:w="11906" w:h="16838"/>
@@ -1975,17 +2310,16 @@
     <w:uiPriority w:val="9"/>
     <w:unhideWhenUsed/>
     <w:qFormat/>
-    <w:rsid w:val="0087089C"/>
+    <w:rsid w:val="0013388C"/>
     <w:pPr>
       <w:keepNext/>
       <w:keepLines/>
-      <w:jc w:val="center"/>
+      <w:jc w:val="left"/>
       <w:outlineLvl w:val="2"/>
     </w:pPr>
     <w:rPr>
       <w:b/>
       <w:bCs/>
-      <w:sz w:val="32"/>
       <w:szCs w:val="32"/>
     </w:rPr>
   </w:style>
@@ -2035,12 +2369,12 @@
     <w:basedOn w:val="a0"/>
     <w:link w:val="3"/>
     <w:uiPriority w:val="9"/>
-    <w:rsid w:val="0087089C"/>
+    <w:rsid w:val="0013388C"/>
     <w:rPr>
       <w:rFonts w:ascii="Times New Roman" w:eastAsia="宋体" w:hAnsi="Times New Roman"/>
       <w:b/>
       <w:bCs/>
-      <w:sz w:val="32"/>
+      <w:sz w:val="24"/>
       <w:szCs w:val="32"/>
     </w:rPr>
   </w:style>
@@ -2441,7 +2775,7 @@
 </file>
 
 <file path=customXml/itemProps1.xml><?xml version="1.0" encoding="utf-8"?>
-<ds:datastoreItem xmlns:ds="http://schemas.openxmlformats.org/officeDocument/2006/customXml" ds:itemID="{4241BC65-8A81-4ACB-873E-EDBA8BAAF929}">
+<ds:datastoreItem xmlns:ds="http://schemas.openxmlformats.org/officeDocument/2006/customXml" ds:itemID="{B15D4EAC-B5B8-40D2-B2A3-050C0193E6D7}">
   <ds:schemaRefs>
     <ds:schemaRef ds:uri="http://schemas.openxmlformats.org/officeDocument/2006/bibliography"/>
   </ds:schemaRefs>

--- a/medicine/docs/研究文档/分子对接研究进展.docx
+++ b/medicine/docs/研究文档/分子对接研究进展.docx
@@ -172,9 +172,6 @@
       </w:r>
     </w:p>
     <w:p>
-      <w:pPr>
-        <w:ind w:firstLine="420"/>
-      </w:pPr>
       <w:r>
         <w:rPr>
           <w:rFonts w:hint="eastAsia"/>
@@ -189,9 +186,6 @@
       </w:r>
     </w:p>
     <w:p>
-      <w:pPr>
-        <w:ind w:firstLine="480"/>
-      </w:pPr>
       <w:r>
         <w:rPr>
           <w:rFonts w:hint="eastAsia"/>
@@ -242,9 +236,6 @@
       </w:r>
     </w:p>
     <w:p>
-      <w:pPr>
-        <w:ind w:firstLine="480"/>
-      </w:pPr>
       <w:r>
         <w:rPr>
           <w:rFonts w:hint="eastAsia"/>
@@ -265,9 +256,6 @@
       </w:r>
     </w:p>
     <w:p>
-      <w:pPr>
-        <w:ind w:firstLine="480"/>
-      </w:pPr>
       <w:r>
         <w:rPr>
           <w:rFonts w:hint="eastAsia"/>
@@ -282,9 +270,6 @@
       </w:r>
     </w:p>
     <w:p>
-      <w:pPr>
-        <w:ind w:firstLine="480"/>
-      </w:pPr>
       <w:r>
         <w:rPr>
           <w:rFonts w:hint="eastAsia"/>
@@ -390,7 +375,9 @@
     </w:p>
     <w:p>
       <w:pPr>
-        <w:ind w:firstLine="480"/>
+        <w:rPr>
+          <w:rFonts w:hint="eastAsia"/>
+        </w:rPr>
       </w:pPr>
       <w:r>
         <w:rPr>
@@ -461,8 +448,9 @@
         </w:rPr>
         <w:t>最后一个是用来处理分子的结构相关的软件。</w:t>
       </w:r>
-      <w:r>
-        <w:br/>
+    </w:p>
+    <w:p>
+      <w:r>
         <w:t xml:space="preserve">    </w:t>
       </w:r>
       <w:r>
@@ -476,9 +464,6 @@
       </w:r>
     </w:p>
     <w:p>
-      <w:pPr>
-        <w:ind w:firstLine="480"/>
-      </w:pPr>
       <w:r>
         <w:rPr>
           <w:rFonts w:hint="eastAsia"/>
@@ -490,9 +475,6 @@
       </w:r>
     </w:p>
     <w:p>
-      <w:pPr>
-        <w:ind w:firstLine="480"/>
-      </w:pPr>
       <w:r>
         <w:t>ChenOffice:</w:t>
       </w:r>
@@ -546,9 +528,6 @@
       </w:r>
     </w:p>
     <w:p>
-      <w:pPr>
-        <w:ind w:firstLine="420"/>
-      </w:pPr>
       <w:r>
         <w:t>HTdocking</w:t>
       </w:r>
@@ -574,21 +553,11 @@
         <w:t>，该软件可以</w:t>
       </w:r>
     </w:p>
-    <w:p>
-      <w:pPr>
-        <w:ind w:firstLine="480"/>
-      </w:pPr>
-    </w:p>
-    <w:p>
-      <w:pPr>
-        <w:ind w:firstLine="480"/>
-      </w:pPr>
-    </w:p>
-    <w:p>
-      <w:pPr>
-        <w:ind w:firstLine="420"/>
-      </w:pPr>
-      <w:r>
+    <w:p/>
+    <w:p/>
+    <w:p>
+      <w:r>
+        <w:lastRenderedPageBreak/>
         <w:t>PharmMapper</w:t>
       </w:r>
       <w:r>
@@ -605,9 +574,6 @@
       </w:r>
     </w:p>
     <w:p>
-      <w:pPr>
-        <w:ind w:firstLine="420"/>
-      </w:pPr>
       <w:r>
         <w:rPr>
           <w:rFonts w:hint="eastAsia"/>
@@ -615,7 +581,10 @@
         <w:t>Dr</w:t>
       </w:r>
       <w:r>
-        <w:t>ugBank:</w:t>
+        <w:t>ugBank</w:t>
+      </w:r>
+      <w:r>
+        <w:t>:</w:t>
       </w:r>
       <w:r>
         <w:rPr>
@@ -637,10 +606,6 @@
       </w:r>
     </w:p>
     <w:p>
-      <w:pPr>
-        <w:ind w:firstLine="420"/>
-        <w:jc w:val="center"/>
-      </w:pPr>
       <w:r>
         <w:rPr>
           <w:noProof/>
@@ -683,47 +648,156 @@
       </w:r>
     </w:p>
     <w:p>
+      <w:r>
+        <w:t>STRING:</w:t>
+      </w:r>
+      <w:r>
+        <w:rPr>
+          <w:rFonts w:hint="eastAsia"/>
+        </w:rPr>
+        <w:t>该</w:t>
+      </w:r>
+      <w:r>
+        <w:rPr>
+          <w:rFonts w:hint="eastAsia"/>
+        </w:rPr>
+        <w:t>数据库</w:t>
+      </w:r>
+      <w:r>
+        <w:rPr>
+          <w:rFonts w:hint="eastAsia"/>
+        </w:rPr>
+        <w:t>主要是</w:t>
+      </w:r>
+      <w:r>
+        <w:rPr>
+          <w:rFonts w:hint="eastAsia"/>
+        </w:rPr>
+        <w:t>进行</w:t>
+      </w:r>
+      <w:r>
+        <w:t>蛋白质</w:t>
+      </w:r>
+      <w:r>
+        <w:rPr>
+          <w:rFonts w:hint="eastAsia"/>
+        </w:rPr>
+        <w:t>之间的关系查找的数据库</w:t>
+      </w:r>
+      <w:r>
+        <w:rPr>
+          <w:rFonts w:hint="eastAsia"/>
+        </w:rPr>
+        <w:t>。</w:t>
+      </w:r>
+      <w:r>
+        <w:rPr>
+          <w:rFonts w:hint="eastAsia"/>
+        </w:rPr>
+        <w:t xml:space="preserve">STRING </w:t>
+      </w:r>
+      <w:r>
+        <w:rPr>
+          <w:rFonts w:hint="eastAsia"/>
+        </w:rPr>
+        <w:t>数据是一个可以搜寻已知蛋白质之间和预测蛋白质之间相互作用的系统。蛋白之间的相互作用既包括蛋白质之间直接的物理相互作用，也包括蛋白质之间间接功能的相关性。它包括实验数据、文本挖掘结果、其他数据库的结果以及利用生物信息学的方法预测的结果，这些生物信息学的方法包括染色体临近、基因融合、系</w:t>
+      </w:r>
+    </w:p>
+    <w:p>
+      <w:r>
+        <w:rPr>
+          <w:rFonts w:hint="eastAsia"/>
+        </w:rPr>
+        <w:t>统进化谱和基于芯片数据的基因共表达</w:t>
+      </w:r>
+      <w:r>
+        <w:rPr>
+          <w:rFonts w:hint="eastAsia"/>
+        </w:rPr>
+        <w:t>。</w:t>
+      </w:r>
+    </w:p>
+    <w:p>
       <w:pPr>
-        <w:ind w:firstLine="420"/>
         <w:rPr>
           <w:rFonts w:hint="eastAsia"/>
         </w:rPr>
       </w:pPr>
       <w:r>
-        <w:t>STRING:</w:t>
-      </w:r>
-      <w:r>
-        <w:rPr>
-          <w:rFonts w:hint="eastAsia"/>
-        </w:rPr>
-        <w:t>该</w:t>
-      </w:r>
-      <w:r>
-        <w:rPr>
-          <w:rFonts w:hint="eastAsia"/>
-        </w:rPr>
-        <w:t>数据库</w:t>
-      </w:r>
-      <w:r>
-        <w:rPr>
-          <w:rFonts w:hint="eastAsia"/>
-        </w:rPr>
-        <w:t>主要是</w:t>
-      </w:r>
-      <w:r>
-        <w:rPr>
-          <w:rFonts w:hint="eastAsia"/>
-        </w:rPr>
-        <w:t>进行</w:t>
-      </w:r>
-      <w:r>
-        <w:t>蛋白质</w:t>
-      </w:r>
-      <w:r>
-        <w:rPr>
-          <w:rFonts w:hint="eastAsia"/>
-        </w:rPr>
-        <w:t>之间的关系查找的数据库</w:t>
+        <w:t>UnitProt</w:t>
+      </w:r>
+      <w:r>
+        <w:rPr>
+          <w:rFonts w:hint="eastAsia"/>
+        </w:rPr>
+        <w:t>：</w:t>
+      </w:r>
+      <w:r>
+        <w:rPr>
+          <w:rFonts w:hint="eastAsia"/>
+        </w:rPr>
+        <w:t>这是一个蛋白质数据库。</w:t>
+      </w:r>
+      <w:r>
+        <w:rPr>
+          <w:rFonts w:hint="eastAsia"/>
+        </w:rPr>
+        <w:t>这个数据库类似于</w:t>
+      </w:r>
+      <w:r>
+        <w:rPr>
+          <w:rFonts w:hint="eastAsia"/>
+        </w:rPr>
+        <w:t>Dru</w:t>
+      </w:r>
+      <w:r>
+        <w:t>gBank</w:t>
+      </w:r>
+      <w:r>
+        <w:rPr>
+          <w:rFonts w:hint="eastAsia"/>
+        </w:rPr>
+        <w:t>，该数据库主要是可以获取到靶点蛋白质的结构等信息。</w:t>
+      </w:r>
+    </w:p>
+    <w:p>
+      <w:r>
+        <w:t>TTD</w:t>
+      </w:r>
+      <w:r>
+        <w:t>:</w:t>
+      </w:r>
+      <w:r>
+        <w:rPr>
+          <w:rFonts w:hint="eastAsia"/>
+        </w:rPr>
+        <w:t>这个数据库类似于</w:t>
+      </w:r>
+      <w:r>
+        <w:rPr>
+          <w:rFonts w:hint="eastAsia"/>
+        </w:rPr>
+        <w:t>Dr</w:t>
+      </w:r>
+      <w:r>
+        <w:t>ugBank</w:t>
+      </w:r>
+      <w:r>
+        <w:rPr>
+          <w:rFonts w:hint="eastAsia"/>
+        </w:rPr>
+        <w:t>数据库，可以用来查询相关的蛋白质靶点信息。</w:t>
+      </w:r>
+    </w:p>
+    <w:p>
+      <w:r>
+        <w:t>TCMSP:</w:t>
+      </w:r>
+      <w:r>
+        <w:rPr>
+          <w:rFonts w:hint="eastAsia"/>
+        </w:rPr>
+        <w:t>该数据库可以用来查询中药材的化合物成分等相关的数据</w:t>
       </w:r>
       <w:r>
         <w:rPr>
@@ -731,18 +805,6 @@
         </w:rPr>
         <w:t>。</w:t>
       </w:r>
-      <w:r>
-        <w:rPr>
-          <w:rFonts w:hint="eastAsia"/>
-        </w:rPr>
-        <w:t xml:space="preserve">STRING </w:t>
-      </w:r>
-      <w:r>
-        <w:rPr>
-          <w:rFonts w:hint="eastAsia"/>
-        </w:rPr>
-        <w:t>数据是一个可以搜寻已知蛋白质之间和预测蛋白质之间相互作用的系统。蛋白之间的相互作用既包括蛋白质之间直接的物理相互作用，也包括蛋白质之间间接功能的相关性。它包括实验数据、文本挖掘结果、其他数据库的结果以及利用生物信息学的方法预测的结果，这些生物信息学的方法包括染色体临近、基因融合、系</w:t>
-      </w:r>
     </w:p>
     <w:p>
       <w:pPr>
@@ -751,10 +813,25 @@
         </w:rPr>
       </w:pPr>
       <w:r>
-        <w:rPr>
-          <w:rFonts w:hint="eastAsia"/>
-        </w:rPr>
-        <w:t>统进化谱和基于芯片数据的基因共表达</w:t>
+        <w:t>OpenBabel</w:t>
+      </w:r>
+      <w:r>
+        <w:rPr>
+          <w:rFonts w:hint="eastAsia"/>
+        </w:rPr>
+        <w:t>：</w:t>
+      </w:r>
+      <w:r>
+        <w:rPr>
+          <w:rFonts w:hint="eastAsia"/>
+        </w:rPr>
+        <w:t>这个数据库可以获取到</w:t>
+      </w:r>
+      <w:r>
+        <w:rPr>
+          <w:rFonts w:hint="eastAsia"/>
+        </w:rPr>
+        <w:t>分子描述符计算和结构特征的统计学分析</w:t>
       </w:r>
       <w:r>
         <w:rPr>
@@ -762,33 +839,10 @@
         </w:rPr>
         <w:t>。</w:t>
       </w:r>
-    </w:p>
-    <w:p>
-      <w:pPr>
-        <w:ind w:firstLineChars="200" w:firstLine="480"/>
-      </w:pPr>
-      <w:r>
-        <w:t>UnitProt</w:t>
-      </w:r>
-      <w:r>
-        <w:rPr>
-          <w:rFonts w:hint="eastAsia"/>
-        </w:rPr>
-        <w:t>：</w:t>
-      </w:r>
-      <w:r>
-        <w:rPr>
-          <w:rFonts w:hint="eastAsia"/>
-        </w:rPr>
-        <w:t>这是一个蛋白质数据库。</w:t>
-      </w:r>
-    </w:p>
-    <w:p>
-      <w:pPr>
-        <w:ind w:firstLine="420"/>
-        <w:jc w:val="center"/>
-      </w:pPr>
-    </w:p>
+      <w:bookmarkStart w:id="0" w:name="_GoBack"/>
+      <w:bookmarkEnd w:id="0"/>
+    </w:p>
+    <w:p/>
     <w:p>
       <w:pPr>
         <w:pStyle w:val="2"/>
@@ -801,9 +855,6 @@
       </w:r>
     </w:p>
     <w:p>
-      <w:pPr>
-        <w:ind w:firstLine="480"/>
-      </w:pPr>
       <w:r>
         <w:rPr>
           <w:rFonts w:hint="eastAsia"/>
@@ -823,16 +874,8 @@
         <w:t>现在</w:t>
       </w:r>
     </w:p>
-    <w:p>
-      <w:pPr>
-        <w:ind w:firstLine="480"/>
-      </w:pPr>
-    </w:p>
-    <w:p>
-      <w:pPr>
-        <w:ind w:firstLine="480"/>
-      </w:pPr>
-    </w:p>
+    <w:p/>
+    <w:p/>
     <w:p>
       <w:pPr>
         <w:pStyle w:val="2"/>
@@ -983,18 +1026,11 @@
         <w:rPr>
           <w:rFonts w:hint="eastAsia"/>
         </w:rPr>
+        <w:lastRenderedPageBreak/>
         <w:t>分子对接的评价</w:t>
       </w:r>
     </w:p>
     <w:p>
-      <w:pPr>
-        <w:rPr>
-          <w:rFonts w:ascii="宋体" w:hAnsiTheme="minorHAnsi" w:cs="宋体"/>
-          <w:kern w:val="0"/>
-          <w:sz w:val="21"/>
-          <w:szCs w:val="21"/>
-        </w:rPr>
-      </w:pPr>
       <w:r>
         <w:rPr>
           <w:rFonts w:hint="eastAsia"/>
@@ -1026,91 +1062,24 @@
         <w:rPr>
           <w:rFonts w:hint="eastAsia"/>
         </w:rPr>
-        <w:t>主要是使用“</w:t>
-      </w:r>
-      <w:r>
-        <w:rPr>
-          <w:rFonts w:ascii="宋体" w:hAnsiTheme="minorHAnsi" w:cs="宋体" w:hint="eastAsia"/>
-          <w:kern w:val="0"/>
-          <w:sz w:val="21"/>
-          <w:szCs w:val="21"/>
-        </w:rPr>
-        <w:t>打分函数</w:t>
-      </w:r>
-      <w:r>
-        <w:rPr>
-          <w:rFonts w:hint="eastAsia"/>
-        </w:rPr>
-        <w:t>”来</w:t>
-      </w:r>
-      <w:r>
-        <w:rPr>
-          <w:rFonts w:ascii="宋体" w:hAnsiTheme="minorHAnsi" w:cs="宋体" w:hint="eastAsia"/>
-          <w:kern w:val="0"/>
-          <w:sz w:val="21"/>
-          <w:szCs w:val="21"/>
-        </w:rPr>
-        <w:t>评价受体小分子与</w:t>
-      </w:r>
-      <w:r>
-        <w:rPr>
-          <w:rFonts w:ascii="宋体" w:hAnsiTheme="minorHAnsi" w:cs="宋体" w:hint="eastAsia"/>
-          <w:kern w:val="0"/>
-          <w:sz w:val="21"/>
-          <w:szCs w:val="21"/>
-        </w:rPr>
-        <w:lastRenderedPageBreak/>
-        <w:t>配体的匹配程度</w:t>
-      </w:r>
-      <w:r>
-        <w:rPr>
-          <w:rFonts w:ascii="A4+CAJ FNT00" w:eastAsia="A4+CAJ FNT00" w:hAnsiTheme="minorHAnsi" w:cs="A4+CAJ FNT00"/>
-          <w:kern w:val="0"/>
-          <w:sz w:val="21"/>
-          <w:szCs w:val="21"/>
+        <w:t>主要是使用“打分函数”来评价受体小分子与配体的匹配程度</w:t>
+      </w:r>
+      <w:r>
+        <w:rPr>
+          <w:rFonts w:ascii="A4+CAJ FNT00" w:eastAsia="A4+CAJ FNT00" w:cs="A4+CAJ FNT00"/>
         </w:rPr>
         <w:t xml:space="preserve">, </w:t>
       </w:r>
       <w:r>
         <w:rPr>
-          <w:rFonts w:ascii="宋体" w:hAnsiTheme="minorHAnsi" w:cs="宋体" w:hint="eastAsia"/>
-          <w:kern w:val="0"/>
-          <w:sz w:val="21"/>
-          <w:szCs w:val="21"/>
+          <w:rFonts w:hint="eastAsia"/>
         </w:rPr>
         <w:t>筛选出能高度和受体匹配的小分子</w:t>
       </w:r>
     </w:p>
-    <w:p>
-      <w:pPr>
-        <w:rPr>
-          <w:rFonts w:ascii="宋体" w:hAnsiTheme="minorHAnsi" w:cs="宋体"/>
-          <w:kern w:val="0"/>
-          <w:sz w:val="21"/>
-          <w:szCs w:val="21"/>
-        </w:rPr>
-      </w:pPr>
-    </w:p>
-    <w:p>
-      <w:pPr>
-        <w:rPr>
-          <w:rFonts w:ascii="宋体" w:hAnsiTheme="minorHAnsi" w:cs="宋体"/>
-          <w:kern w:val="0"/>
-          <w:sz w:val="21"/>
-          <w:szCs w:val="21"/>
-        </w:rPr>
-      </w:pPr>
-    </w:p>
-    <w:p>
-      <w:pPr>
-        <w:rPr>
-          <w:rFonts w:ascii="宋体" w:hAnsiTheme="minorHAnsi" w:cs="宋体"/>
-          <w:kern w:val="0"/>
-          <w:sz w:val="21"/>
-          <w:szCs w:val="21"/>
-        </w:rPr>
-      </w:pPr>
-    </w:p>
+    <w:p/>
+    <w:p/>
+    <w:p/>
     <w:p>
       <w:pPr>
         <w:pStyle w:val="2"/>
@@ -1123,82 +1092,38 @@
       </w:r>
     </w:p>
     <w:p>
-      <w:pPr>
-        <w:autoSpaceDE w:val="0"/>
-        <w:autoSpaceDN w:val="0"/>
-        <w:adjustRightInd w:val="0"/>
-        <w:jc w:val="left"/>
-        <w:rPr>
-          <w:rFonts w:ascii="TimesNewRoman" w:eastAsiaTheme="minorEastAsia" w:hAnsi="TimesNewRoman" w:cs="TimesNewRoman"/>
-          <w:kern w:val="0"/>
-          <w:szCs w:val="24"/>
-        </w:rPr>
-      </w:pPr>
-      <w:r>
-        <w:rPr>
-          <w:rFonts w:ascii="TimesNewRoman" w:eastAsiaTheme="minorEastAsia" w:hAnsi="TimesNewRoman" w:cs="TimesNewRoman"/>
-          <w:kern w:val="0"/>
-          <w:szCs w:val="24"/>
-        </w:rPr>
+      <w:r>
         <w:t>Tanimoto coefficient:</w:t>
       </w:r>
       <w:r>
-        <w:rPr>
-          <w:rFonts w:ascii="TimesNewRoman" w:eastAsiaTheme="minorEastAsia" w:hAnsi="TimesNewRoman" w:cs="TimesNewRoman"/>
-          <w:kern w:val="0"/>
-          <w:szCs w:val="24"/>
-        </w:rPr>
         <w:t xml:space="preserve"> </w:t>
       </w:r>
       <w:r>
-        <w:rPr>
-          <w:rFonts w:ascii="TimesNewRoman" w:eastAsiaTheme="minorEastAsia" w:hAnsi="TimesNewRoman" w:cs="TimesNewRoman"/>
-          <w:kern w:val="0"/>
-          <w:szCs w:val="24"/>
-        </w:rPr>
         <w:t>Tanimoto coefficient (</w:t>
       </w:r>
       <w:r>
         <w:rPr>
-          <w:rFonts w:ascii="TimesNewRoman,Italic" w:eastAsiaTheme="minorEastAsia" w:hAnsi="TimesNewRoman,Italic" w:cs="TimesNewRoman,Italic"/>
+          <w:rFonts w:ascii="TimesNewRoman,Italic" w:hAnsi="TimesNewRoman,Italic" w:cs="TimesNewRoman,Italic"/>
           <w:i/>
           <w:iCs/>
-          <w:kern w:val="0"/>
-          <w:szCs w:val="24"/>
         </w:rPr>
         <w:t>TC</w:t>
       </w:r>
       <w:r>
-        <w:rPr>
-          <w:rFonts w:ascii="TimesNewRoman" w:eastAsiaTheme="minorEastAsia" w:hAnsi="TimesNewRoman" w:cs="TimesNewRoman"/>
-          <w:kern w:val="0"/>
-          <w:szCs w:val="24"/>
-        </w:rPr>
         <w:t>) was calculated with a perl program to compare the gene module profiles</w:t>
       </w:r>
       <w:r>
         <w:rPr>
-          <w:rFonts w:ascii="TimesNewRoman" w:eastAsiaTheme="minorEastAsia" w:hAnsi="TimesNewRoman" w:cs="TimesNewRoman" w:hint="eastAsia"/>
-          <w:kern w:val="0"/>
-          <w:szCs w:val="24"/>
+          <w:rFonts w:hint="eastAsia"/>
         </w:rPr>
         <w:t xml:space="preserve"> </w:t>
       </w:r>
       <w:r>
-        <w:rPr>
-          <w:rFonts w:ascii="TimesNewRoman" w:eastAsiaTheme="minorEastAsia" w:hAnsi="TimesNewRoman" w:cs="TimesNewRoman"/>
-          <w:kern w:val="0"/>
-          <w:szCs w:val="24"/>
-        </w:rPr>
         <w:t>of each compound pair.</w:t>
       </w:r>
     </w:p>
     <w:p>
       <w:pPr>
-        <w:autoSpaceDE w:val="0"/>
-        <w:autoSpaceDN w:val="0"/>
-        <w:adjustRightInd w:val="0"/>
-        <w:jc w:val="center"/>
         <w:rPr>
           <w:rFonts w:ascii="TimesNewRoman" w:eastAsiaTheme="minorEastAsia" w:hAnsi="TimesNewRoman" w:cs="TimesNewRoman"/>
           <w:kern w:val="0"/>
@@ -1247,211 +1172,99 @@
       </w:r>
     </w:p>
     <w:p>
-      <w:pPr>
-        <w:autoSpaceDE w:val="0"/>
-        <w:autoSpaceDN w:val="0"/>
-        <w:adjustRightInd w:val="0"/>
-        <w:jc w:val="left"/>
-        <w:rPr>
-          <w:rFonts w:ascii="TimesNewRoman" w:eastAsiaTheme="minorEastAsia" w:hAnsi="TimesNewRoman" w:cs="TimesNewRoman"/>
-          <w:kern w:val="0"/>
-          <w:szCs w:val="24"/>
-        </w:rPr>
-      </w:pPr>
-      <w:r>
-        <w:rPr>
-          <w:rFonts w:ascii="TimesNewRoman" w:eastAsiaTheme="minorEastAsia" w:hAnsi="TimesNewRoman" w:cs="TimesNewRoman"/>
-          <w:kern w:val="0"/>
-          <w:szCs w:val="24"/>
-        </w:rPr>
+      <w:r>
         <w:t xml:space="preserve">where </w:t>
       </w:r>
       <w:r>
         <w:rPr>
-          <w:rFonts w:ascii="TimesNewRoman,Italic" w:eastAsiaTheme="minorEastAsia" w:hAnsi="TimesNewRoman,Italic" w:cs="TimesNewRoman,Italic"/>
+          <w:rFonts w:ascii="TimesNewRoman,Italic" w:hAnsi="TimesNewRoman,Italic" w:cs="TimesNewRoman,Italic"/>
           <w:i/>
           <w:iCs/>
-          <w:kern w:val="0"/>
-          <w:szCs w:val="24"/>
         </w:rPr>
         <w:t>N</w:t>
       </w:r>
       <w:r>
         <w:rPr>
-          <w:rFonts w:ascii="TimesNewRoman" w:eastAsiaTheme="minorEastAsia" w:hAnsi="TimesNewRoman" w:cs="TimesNewRoman"/>
-          <w:kern w:val="0"/>
           <w:sz w:val="16"/>
           <w:szCs w:val="16"/>
         </w:rPr>
         <w:t xml:space="preserve">A </w:t>
       </w:r>
       <w:r>
-        <w:rPr>
-          <w:rFonts w:ascii="TimesNewRoman" w:eastAsiaTheme="minorEastAsia" w:hAnsi="TimesNewRoman" w:cs="TimesNewRoman"/>
-          <w:kern w:val="0"/>
-          <w:szCs w:val="24"/>
-        </w:rPr>
         <w:t xml:space="preserve">and </w:t>
       </w:r>
       <w:r>
         <w:rPr>
-          <w:rFonts w:ascii="TimesNewRoman,Italic" w:eastAsiaTheme="minorEastAsia" w:hAnsi="TimesNewRoman,Italic" w:cs="TimesNewRoman,Italic"/>
+          <w:rFonts w:ascii="TimesNewRoman,Italic" w:hAnsi="TimesNewRoman,Italic" w:cs="TimesNewRoman,Italic"/>
           <w:i/>
           <w:iCs/>
-          <w:kern w:val="0"/>
-          <w:szCs w:val="24"/>
         </w:rPr>
         <w:t>N</w:t>
       </w:r>
       <w:r>
         <w:rPr>
-          <w:rFonts w:ascii="TimesNewRoman" w:eastAsiaTheme="minorEastAsia" w:hAnsi="TimesNewRoman" w:cs="TimesNewRoman"/>
-          <w:kern w:val="0"/>
           <w:sz w:val="16"/>
           <w:szCs w:val="16"/>
         </w:rPr>
         <w:t xml:space="preserve">B </w:t>
       </w:r>
       <w:r>
-        <w:rPr>
-          <w:rFonts w:ascii="TimesNewRoman" w:eastAsiaTheme="minorEastAsia" w:hAnsi="TimesNewRoman" w:cs="TimesNewRoman"/>
-          <w:kern w:val="0"/>
-          <w:szCs w:val="24"/>
-        </w:rPr>
         <w:t xml:space="preserve">are the number of bits set for gene module profiles of compounds A and B, espectively, and </w:t>
       </w:r>
       <w:r>
         <w:rPr>
-          <w:rFonts w:ascii="TimesNewRoman,Italic" w:eastAsiaTheme="minorEastAsia" w:hAnsi="TimesNewRoman,Italic" w:cs="TimesNewRoman,Italic"/>
+          <w:rFonts w:ascii="TimesNewRoman,Italic" w:hAnsi="TimesNewRoman,Italic" w:cs="TimesNewRoman,Italic"/>
           <w:i/>
           <w:iCs/>
-          <w:kern w:val="0"/>
-          <w:szCs w:val="24"/>
         </w:rPr>
         <w:t>N</w:t>
       </w:r>
       <w:r>
         <w:rPr>
-          <w:rFonts w:ascii="TimesNewRoman" w:eastAsiaTheme="minorEastAsia" w:hAnsi="TimesNewRoman" w:cs="TimesNewRoman"/>
-          <w:kern w:val="0"/>
           <w:sz w:val="16"/>
           <w:szCs w:val="16"/>
         </w:rPr>
         <w:t xml:space="preserve">AB </w:t>
       </w:r>
       <w:r>
-        <w:rPr>
-          <w:rFonts w:ascii="TimesNewRoman" w:eastAsiaTheme="minorEastAsia" w:hAnsi="TimesNewRoman" w:cs="TimesNewRoman"/>
-          <w:kern w:val="0"/>
-          <w:szCs w:val="24"/>
-        </w:rPr>
         <w:t xml:space="preserve">is the set bits that A and B have in common. If </w:t>
       </w:r>
       <w:r>
         <w:rPr>
-          <w:rFonts w:ascii="TimesNewRoman,Italic" w:eastAsiaTheme="minorEastAsia" w:hAnsi="TimesNewRoman,Italic" w:cs="TimesNewRoman,Italic"/>
+          <w:rFonts w:ascii="TimesNewRoman,Italic" w:hAnsi="TimesNewRoman,Italic" w:cs="TimesNewRoman,Italic"/>
           <w:i/>
           <w:iCs/>
-          <w:kern w:val="0"/>
-          <w:szCs w:val="24"/>
         </w:rPr>
         <w:t xml:space="preserve">TC </w:t>
       </w:r>
       <w:r>
-        <w:rPr>
-          <w:rFonts w:ascii="TimesNewRoman" w:eastAsiaTheme="minorEastAsia" w:hAnsi="TimesNewRoman" w:cs="TimesNewRoman"/>
-          <w:kern w:val="0"/>
-          <w:szCs w:val="24"/>
-        </w:rPr>
         <w:t>= 1, the compound pair have</w:t>
       </w:r>
       <w:r>
         <w:rPr>
-          <w:rFonts w:ascii="TimesNewRoman" w:eastAsiaTheme="minorEastAsia" w:hAnsi="TimesNewRoman" w:cs="TimesNewRoman" w:hint="eastAsia"/>
-          <w:kern w:val="0"/>
-          <w:szCs w:val="24"/>
+          <w:rFonts w:hint="eastAsia"/>
         </w:rPr>
         <w:t xml:space="preserve"> </w:t>
       </w:r>
       <w:r>
-        <w:rPr>
-          <w:rFonts w:ascii="TimesNewRoman" w:eastAsiaTheme="minorEastAsia" w:hAnsi="TimesNewRoman" w:cs="TimesNewRoman"/>
-          <w:kern w:val="0"/>
-          <w:szCs w:val="24"/>
-        </w:rPr>
         <w:t xml:space="preserve">the same module profiles; if </w:t>
       </w:r>
       <w:r>
         <w:rPr>
-          <w:rFonts w:ascii="TimesNewRoman,Italic" w:eastAsiaTheme="minorEastAsia" w:hAnsi="TimesNewRoman,Italic" w:cs="TimesNewRoman,Italic"/>
+          <w:rFonts w:ascii="TimesNewRoman,Italic" w:hAnsi="TimesNewRoman,Italic" w:cs="TimesNewRoman,Italic"/>
           <w:i/>
           <w:iCs/>
-          <w:kern w:val="0"/>
-          <w:szCs w:val="24"/>
         </w:rPr>
         <w:t xml:space="preserve">TC </w:t>
       </w:r>
       <w:r>
-        <w:rPr>
-          <w:rFonts w:ascii="TimesNewRoman" w:eastAsiaTheme="minorEastAsia" w:hAnsi="TimesNewRoman" w:cs="TimesNewRoman"/>
-          <w:kern w:val="0"/>
-          <w:szCs w:val="24"/>
-        </w:rPr>
         <w:t>= 0, the pair have totally different module profiles.</w:t>
       </w:r>
     </w:p>
-    <w:p>
-      <w:pPr>
-        <w:autoSpaceDE w:val="0"/>
-        <w:autoSpaceDN w:val="0"/>
-        <w:adjustRightInd w:val="0"/>
-        <w:jc w:val="left"/>
-        <w:rPr>
-          <w:rFonts w:ascii="TimesNewRoman" w:eastAsiaTheme="minorEastAsia" w:hAnsi="TimesNewRoman" w:cs="TimesNewRoman"/>
-          <w:kern w:val="0"/>
-          <w:szCs w:val="24"/>
-        </w:rPr>
-      </w:pPr>
-    </w:p>
-    <w:p>
-      <w:pPr>
-        <w:autoSpaceDE w:val="0"/>
-        <w:autoSpaceDN w:val="0"/>
-        <w:adjustRightInd w:val="0"/>
-        <w:jc w:val="left"/>
-        <w:rPr>
-          <w:rFonts w:ascii="TimesNewRoman" w:eastAsiaTheme="minorEastAsia" w:hAnsi="TimesNewRoman" w:cs="TimesNewRoman"/>
-          <w:kern w:val="0"/>
-          <w:szCs w:val="24"/>
-        </w:rPr>
-      </w:pPr>
-    </w:p>
-    <w:p>
-      <w:pPr>
-        <w:autoSpaceDE w:val="0"/>
-        <w:autoSpaceDN w:val="0"/>
-        <w:adjustRightInd w:val="0"/>
-        <w:jc w:val="left"/>
-        <w:rPr>
-          <w:rFonts w:ascii="TimesNewRoman" w:eastAsiaTheme="minorEastAsia" w:hAnsi="TimesNewRoman" w:cs="TimesNewRoman"/>
-          <w:kern w:val="0"/>
-          <w:szCs w:val="24"/>
-        </w:rPr>
-      </w:pPr>
-    </w:p>
-    <w:p>
-      <w:pPr>
-        <w:autoSpaceDE w:val="0"/>
-        <w:autoSpaceDN w:val="0"/>
-        <w:adjustRightInd w:val="0"/>
-        <w:jc w:val="left"/>
-        <w:rPr>
-          <w:rFonts w:ascii="TimesNewRoman" w:eastAsiaTheme="minorEastAsia" w:hAnsi="TimesNewRoman" w:cs="TimesNewRoman"/>
-          <w:kern w:val="0"/>
-          <w:szCs w:val="24"/>
-        </w:rPr>
-      </w:pPr>
-    </w:p>
+    <w:p/>
+    <w:p/>
+    <w:p/>
+    <w:p/>
     <w:p>
       <w:pPr>
         <w:pStyle w:val="2"/>
@@ -1487,32 +1300,13 @@
     <w:p/>
     <w:p/>
     <w:p>
-      <w:pPr>
-        <w:widowControl/>
-        <w:jc w:val="left"/>
-      </w:pPr>
       <w:r>
         <w:br w:type="page"/>
       </w:r>
     </w:p>
-    <w:p>
-      <w:pPr>
-        <w:widowControl/>
-        <w:jc w:val="left"/>
-      </w:pPr>
-    </w:p>
-    <w:p>
-      <w:pPr>
-        <w:widowControl/>
-        <w:jc w:val="left"/>
-      </w:pPr>
-    </w:p>
-    <w:p>
-      <w:pPr>
-        <w:widowControl/>
-        <w:jc w:val="left"/>
-      </w:pPr>
-    </w:p>
+    <w:p/>
+    <w:p/>
+    <w:p/>
     <w:p>
       <w:pPr>
         <w:pStyle w:val="2"/>
@@ -1524,9 +1318,6 @@
     <w:p>
       <w:pPr>
         <w:pStyle w:val="3"/>
-        <w:rPr>
-          <w:rFonts w:hint="eastAsia"/>
-        </w:rPr>
       </w:pPr>
       <w:r>
         <w:rPr>
@@ -1536,12 +1327,6 @@
       </w:r>
     </w:p>
     <w:p>
-      <w:pPr>
-        <w:ind w:firstLine="420"/>
-        <w:rPr>
-          <w:rFonts w:hint="eastAsia"/>
-        </w:rPr>
-      </w:pPr>
       <w:r>
         <w:rPr>
           <w:rFonts w:hint="eastAsia"/>
@@ -1556,11 +1341,6 @@
       </w:r>
     </w:p>
     <w:p>
-      <w:pPr>
-        <w:rPr>
-          <w:rFonts w:hint="eastAsia"/>
-        </w:rPr>
-      </w:pPr>
       <w:r>
         <w:rPr>
           <w:rFonts w:hint="eastAsia"/>
@@ -1611,11 +1391,6 @@
       </w:r>
     </w:p>
     <w:p>
-      <w:pPr>
-        <w:rPr>
-          <w:rFonts w:hint="eastAsia"/>
-        </w:rPr>
-      </w:pPr>
       <w:r>
         <w:rPr>
           <w:rFonts w:hint="eastAsia"/>
@@ -1644,9 +1419,6 @@
     <w:p>
       <w:pPr>
         <w:pStyle w:val="3"/>
-        <w:rPr>
-          <w:rFonts w:hint="eastAsia"/>
-        </w:rPr>
       </w:pPr>
       <w:r>
         <w:rPr>
@@ -1656,12 +1428,6 @@
       </w:r>
     </w:p>
     <w:p>
-      <w:pPr>
-        <w:ind w:firstLine="420"/>
-        <w:rPr>
-          <w:rFonts w:hint="eastAsia"/>
-        </w:rPr>
-      </w:pPr>
       <w:r>
         <w:rPr>
           <w:rFonts w:hint="eastAsia"/>
@@ -1720,15 +1486,7 @@
         <w:rPr>
           <w:rFonts w:hint="eastAsia"/>
         </w:rPr>
-        <w:t xml:space="preserve"> gl</w:t>
-      </w:r>
-      <w:bookmarkStart w:id="0" w:name="_GoBack"/>
-      <w:bookmarkEnd w:id="0"/>
-      <w:r>
-        <w:rPr>
-          <w:rFonts w:hint="eastAsia"/>
-        </w:rPr>
-        <w:t xml:space="preserve">ide docking </w:t>
+        <w:t xml:space="preserve"> glide docking </w:t>
       </w:r>
       <w:r>
         <w:rPr>
@@ -1740,9 +1498,6 @@
     <w:p>
       <w:pPr>
         <w:pStyle w:val="3"/>
-        <w:rPr>
-          <w:rFonts w:hint="eastAsia"/>
-        </w:rPr>
       </w:pPr>
       <w:r>
         <w:rPr>
@@ -1752,63 +1507,232 @@
       </w:r>
     </w:p>
     <w:p>
+      <w:r>
+        <w:rPr>
+          <w:rFonts w:hint="eastAsia"/>
+        </w:rPr>
+        <w:t>根据分子对接结果，采用</w:t>
+      </w:r>
+      <w:r>
+        <w:rPr>
+          <w:rFonts w:hint="eastAsia"/>
+        </w:rPr>
+        <w:t xml:space="preserve"> Cytoscape 2.8.3</w:t>
+      </w:r>
+      <w:r>
+        <w:rPr>
+          <w:rFonts w:hint="eastAsia"/>
+        </w:rPr>
+        <w:t>（</w:t>
+      </w:r>
+      <w:r>
+        <w:rPr>
+          <w:rFonts w:hint="eastAsia"/>
+        </w:rPr>
+        <w:t>www.cytoscape.org</w:t>
+      </w:r>
+      <w:r>
+        <w:rPr>
+          <w:rFonts w:hint="eastAsia"/>
+        </w:rPr>
+        <w:t>）构建养心氏片化学成分与作用靶点及相关通路的网络图。网络中节点表示化学成分或者潜在靶点、作用通路，连线表示化学成分对靶点、通路的作用。为了明确节点在网络中的重要性和影响力，网络图的参数由</w:t>
+      </w:r>
+      <w:r>
+        <w:rPr>
+          <w:rFonts w:hint="eastAsia"/>
+        </w:rPr>
+        <w:t xml:space="preserve"> NetworkAnalysis plugin </w:t>
+      </w:r>
+      <w:r>
+        <w:rPr>
+          <w:rFonts w:hint="eastAsia"/>
+        </w:rPr>
+        <w:t>进行统计。</w:t>
+      </w:r>
+    </w:p>
+    <w:p>
       <w:pPr>
-        <w:ind w:firstLine="420"/>
+        <w:pStyle w:val="2"/>
       </w:pPr>
       <w:r>
         <w:rPr>
           <w:rFonts w:hint="eastAsia"/>
         </w:rPr>
-        <w:t>根据分子对接结果，采用</w:t>
-      </w:r>
-      <w:r>
-        <w:rPr>
-          <w:rFonts w:hint="eastAsia"/>
-        </w:rPr>
-        <w:t xml:space="preserve"> Cytoscape 2.8.3</w:t>
-      </w:r>
-      <w:r>
-        <w:rPr>
-          <w:rFonts w:hint="eastAsia"/>
-        </w:rPr>
+        <w:t>分子对接问题</w:t>
+      </w:r>
+    </w:p>
+    <w:p>
+      <w:pPr>
+        <w:ind w:firstLine="480"/>
+      </w:pPr>
+      <w:r>
+        <w:rPr>
+          <w:rFonts w:hint="eastAsia"/>
+          <w:highlight w:val="yellow"/>
+        </w:rPr>
+        <w:t>根据分子对接结果，将化合物与靶点的对接得分大于</w:t>
+      </w:r>
+      <w:r>
+        <w:rPr>
+          <w:highlight w:val="yellow"/>
+        </w:rPr>
+        <w:t>6</w:t>
+      </w:r>
+      <w:r>
+        <w:rPr>
+          <w:rFonts w:hint="eastAsia"/>
+          <w:highlight w:val="yellow"/>
+        </w:rPr>
+        <w:t>.</w:t>
+      </w:r>
+      <w:r>
+        <w:rPr>
+          <w:highlight w:val="yellow"/>
+        </w:rPr>
+        <w:t>5</w:t>
+      </w:r>
+      <w:r>
+        <w:rPr>
+          <w:rFonts w:hint="eastAsia"/>
+          <w:highlight w:val="yellow"/>
+        </w:rPr>
+        <w:t>且高于原配体得分的分子与靶蛋白导入</w:t>
+      </w:r>
+      <w:r>
+        <w:rPr>
+          <w:highlight w:val="yellow"/>
+        </w:rPr>
+        <w:t>Cytoscape 3</w:t>
+      </w:r>
+      <w:r>
+        <w:rPr>
+          <w:rFonts w:hint="eastAsia"/>
+          <w:highlight w:val="yellow"/>
+        </w:rPr>
+        <w:t>.</w:t>
+      </w:r>
+      <w:r>
+        <w:rPr>
+          <w:highlight w:val="yellow"/>
+        </w:rPr>
+        <w:t xml:space="preserve">1.1 </w:t>
+      </w:r>
+      <w:r>
+        <w:rPr>
+          <w:rFonts w:hint="eastAsia"/>
+          <w:highlight w:val="yellow"/>
+        </w:rPr>
+        <w:t>网络分析软件。</w:t>
+      </w:r>
+    </w:p>
+    <w:p>
+      <w:pPr>
+        <w:ind w:firstLine="480"/>
+      </w:pPr>
+      <w:r>
+        <w:rPr>
+          <w:rFonts w:hint="eastAsia"/>
+        </w:rPr>
+        <w:t>上面是进行分子对接的时候提出的一个方案</w:t>
+      </w:r>
+      <w:r>
+        <w:rPr>
+          <w:rFonts w:hint="eastAsia"/>
+        </w:rPr>
+        <w:t>，但是这个方案中提出的</w:t>
+      </w:r>
+      <w:r>
+        <w:rPr>
+          <w:rFonts w:hint="eastAsia"/>
+          <w:highlight w:val="yellow"/>
+        </w:rPr>
+        <w:t>化合物与靶点的对接得分</w:t>
+      </w:r>
+      <w:r>
+        <w:rPr>
+          <w:rFonts w:hint="eastAsia"/>
+        </w:rPr>
+        <w:t>是需要理解的，这里提出的对接是使用软件</w:t>
+      </w:r>
+      <w:r>
+        <w:rPr>
+          <w:rFonts w:hint="eastAsia"/>
+        </w:rPr>
+        <w:t>a</w:t>
+      </w:r>
+      <w:r>
+        <w:t>utodock</w:t>
+      </w:r>
+      <w:r>
+        <w:rPr>
+          <w:rFonts w:hint="eastAsia"/>
+        </w:rPr>
+        <w:t>软件来进行的，但是这个对接的得分是怎么的一个数字，另外，原配体是什么，都是需要进行分析的。</w:t>
+      </w:r>
+    </w:p>
+    <w:p>
+      <w:pPr>
+        <w:ind w:firstLine="480"/>
+      </w:pPr>
+      <w:r>
+        <w:rPr>
+          <w:rFonts w:hint="eastAsia"/>
+        </w:rPr>
+        <w:t>另外值得关注的就是对接的基本思路：分子对接</w:t>
+      </w:r>
+      <w:r>
+        <w:t>这类方法首先要建立大量化合物（例如几十至上百万个化合物）的三维结构数据库，然后将库中的分子逐一与靶标分子进行</w:t>
+      </w:r>
+      <w:r>
+        <w:t>“</w:t>
+      </w:r>
+      <w:r>
+        <w:t>对接</w:t>
+      </w:r>
+      <w:r>
+        <w:t>”</w:t>
+      </w:r>
+      <w:r>
         <w:t>（</w:t>
       </w:r>
       <w:r>
-        <w:rPr>
-          <w:rFonts w:hint="eastAsia"/>
-        </w:rPr>
-        <w:t>www.cytoscape.org</w:t>
-      </w:r>
-      <w:r>
-        <w:rPr>
-          <w:rFonts w:hint="eastAsia"/>
-        </w:rPr>
-        <w:t>）构建养心氏片化</w:t>
-      </w:r>
-      <w:r>
-        <w:rPr>
-          <w:rFonts w:hint="eastAsia"/>
-        </w:rPr>
-        <w:t>学成分与</w:t>
-      </w:r>
-      <w:r>
-        <w:rPr>
-          <w:rFonts w:hint="eastAsia"/>
-        </w:rPr>
-        <w:t>作用靶点及相关通路的网络图。网络中节点表示化学成分或者潜在靶点、作用通路，连线表示化学成分对靶点、通路的作用。为了明确节点在网络中的重要性和影响力，网络图的参数由</w:t>
-      </w:r>
-      <w:r>
-        <w:rPr>
-          <w:rFonts w:hint="eastAsia"/>
-        </w:rPr>
-        <w:t xml:space="preserve"> NetworkAnalysis plugin </w:t>
-      </w:r>
-      <w:r>
-        <w:rPr>
-          <w:rFonts w:hint="eastAsia"/>
-        </w:rPr>
-        <w:t>进行统计。</w:t>
-      </w:r>
+        <w:t>docking</w:t>
+      </w:r>
+      <w:r>
+        <w:rPr>
+          <w:rFonts w:hint="eastAsia"/>
+        </w:rPr>
+        <w:t>），通过不断优化小分子化合物的位置（取向）以及分子内部柔性键的二面角（构象），寻找小分子化合物与靶标大分子作用的最佳构象，计算其相互作用及结合能。在库中所有分子均完成了对接计算之后，即可从中找出与靶标分子结合的最佳分子（前</w:t>
+      </w:r>
+      <w:r>
+        <w:t>50</w:t>
+      </w:r>
+      <w:r>
+        <w:rPr>
+          <w:rFonts w:hint="eastAsia"/>
+        </w:rPr>
+        <w:t>名或前</w:t>
+      </w:r>
+      <w:r>
+        <w:t>100</w:t>
+      </w:r>
+      <w:r>
+        <w:rPr>
+          <w:rFonts w:hint="eastAsia"/>
+        </w:rPr>
+        <w:t>名）</w:t>
+      </w:r>
+      <w:r>
+        <w:t xml:space="preserve"> </w:t>
+      </w:r>
+    </w:p>
+    <w:p>
+      <w:pPr>
+        <w:ind w:firstLine="480"/>
+        <w:rPr>
+          <w:rFonts w:hint="eastAsia"/>
+        </w:rPr>
+      </w:pPr>
     </w:p>
     <w:sectPr>
       <w:pgSz w:w="11906" w:h="16838"/>
@@ -2248,7 +2172,7 @@
   <w:style w:type="paragraph" w:default="1" w:styleId="a">
     <w:name w:val="Normal"/>
     <w:qFormat/>
-    <w:rsid w:val="003E20C5"/>
+    <w:rsid w:val="00F079F7"/>
     <w:pPr>
       <w:widowControl w:val="0"/>
       <w:jc w:val="both"/>
@@ -2326,7 +2250,6 @@
   <w:style w:type="character" w:default="1" w:styleId="a0">
     <w:name w:val="Default Paragraph Font"/>
     <w:uiPriority w:val="1"/>
-    <w:semiHidden/>
     <w:unhideWhenUsed/>
   </w:style>
   <w:style w:type="table" w:default="1" w:styleId="a1">
@@ -2504,6 +2427,24 @@
     <w:rPr>
       <w:b/>
       <w:bCs/>
+    </w:rPr>
+  </w:style>
+  <w:style w:type="paragraph" w:styleId="aa">
+    <w:name w:val="Normal (Web)"/>
+    <w:basedOn w:val="a"/>
+    <w:uiPriority w:val="99"/>
+    <w:semiHidden/>
+    <w:unhideWhenUsed/>
+    <w:rsid w:val="009619F0"/>
+    <w:pPr>
+      <w:widowControl/>
+      <w:spacing w:before="100" w:beforeAutospacing="1" w:after="100" w:afterAutospacing="1"/>
+      <w:jc w:val="left"/>
+    </w:pPr>
+    <w:rPr>
+      <w:rFonts w:ascii="宋体" w:hAnsi="宋体" w:cs="宋体"/>
+      <w:kern w:val="0"/>
+      <w:szCs w:val="24"/>
     </w:rPr>
   </w:style>
 </w:styles>
@@ -2775,7 +2716,7 @@
 </file>
 
 <file path=customXml/itemProps1.xml><?xml version="1.0" encoding="utf-8"?>
-<ds:datastoreItem xmlns:ds="http://schemas.openxmlformats.org/officeDocument/2006/customXml" ds:itemID="{B15D4EAC-B5B8-40D2-B2A3-050C0193E6D7}">
+<ds:datastoreItem xmlns:ds="http://schemas.openxmlformats.org/officeDocument/2006/customXml" ds:itemID="{8B70AA25-6CDB-431A-9886-67DDE8415B3F}">
   <ds:schemaRefs>
     <ds:schemaRef ds:uri="http://schemas.openxmlformats.org/officeDocument/2006/bibliography"/>
   </ds:schemaRefs>
